--- a/Doker/Docker.docx
+++ b/Doker/Docker.docx
@@ -1,6 +1,6 @@
 
 <file path=word/document.xml><?xml version="1.0" encoding="utf-8"?>
-<w:document xmlns:o="urn:schemas-microsoft-com:office:office" xmlns:r="http://schemas.openxmlformats.org/officeDocument/2006/relationships" xmlns:v="urn:schemas-microsoft-com:vml" xmlns:w="http://schemas.openxmlformats.org/wordprocessingml/2006/main" xmlns:w10="urn:schemas-microsoft-com:office:word" xmlns:wp="http://schemas.openxmlformats.org/drawingml/2006/wordprocessingDrawing" xmlns:wps="http://schemas.microsoft.com/office/word/2010/wordprocessingShape" xmlns:wpg="http://schemas.microsoft.com/office/word/2010/wordprocessingGroup" xmlns:mc="http://schemas.openxmlformats.org/markup-compatibility/2006" xmlns:wp14="http://schemas.microsoft.com/office/word/2010/wordprocessingDrawing" xmlns:w14="http://schemas.microsoft.com/office/word/2010/wordml" mc:Ignorable="w14 wp14">
+<w:document xmlns:o="urn:schemas-microsoft-com:office:office" xmlns:r="http://schemas.openxmlformats.org/officeDocument/2006/relationships" xmlns:v="urn:schemas-microsoft-com:vml" xmlns:w="http://schemas.openxmlformats.org/wordprocessingml/2006/main" xmlns:w10="urn:schemas-microsoft-com:office:word" xmlns:wp="http://schemas.openxmlformats.org/drawingml/2006/wordprocessingDrawing" xmlns:wps="http://schemas.microsoft.com/office/word/2010/wordprocessingShape" xmlns:wpg="http://schemas.microsoft.com/office/word/2010/wordprocessingGroup" xmlns:mc="http://schemas.openxmlformats.org/markup-compatibility/2006" xmlns:wp14="http://schemas.microsoft.com/office/word/2010/wordprocessingDrawing" xmlns:w14="http://schemas.microsoft.com/office/word/2010/wordml" xmlns:w15="http://schemas.microsoft.com/office/word/2012/wordml" mc:Ignorable="w14 wp14 w15">
   <w:body>
     <w:p>
       <w:pPr>
@@ -21,78 +21,14 @@
     <w:p>
       <w:pPr>
         <w:pStyle w:val="Normal"/>
-        <w:rPr/>
-      </w:pPr>
-      <w:r>
-        <w:rPr/>
-      </w:r>
-    </w:p>
-    <w:p>
-      <w:pPr>
-        <w:pStyle w:val="PreformattedText"/>
-        <w:spacing w:before="0" w:after="283"/>
-        <w:rPr/>
-      </w:pPr>
-      <w:r>
         <w:rPr>
           <w:rStyle w:val="SourceText"/>
-        </w:rPr>
-        <w:t>sudo usermod -aG docker $(whoami)</w:t>
-      </w:r>
-    </w:p>
-    <w:p>
-      <w:pPr>
-        <w:pStyle w:val="Normal"/>
-        <w:rPr/>
-      </w:pPr>
-      <w:r>
-        <w:rPr/>
-      </w:r>
-    </w:p>
-    <w:p>
-      <w:pPr>
-        <w:pStyle w:val="Normal"/>
-        <w:rPr/>
-      </w:pPr>
-      <w:r>
-        <w:rPr/>
-        <w:t>Хранится все это безобразие в /var/lib/docker</w:t>
-      </w:r>
-    </w:p>
-    <w:p>
-      <w:pPr>
-        <w:pStyle w:val="Normal"/>
-        <w:rPr/>
-      </w:pPr>
-      <w:r>
-        <w:rPr/>
-      </w:r>
-    </w:p>
-    <w:p>
-      <w:pPr>
-        <w:pStyle w:val="Normal"/>
-        <w:rPr/>
-      </w:pPr>
-      <w:r>
-        <w:rPr/>
-        <w:t>Если при попытке скачать образ выдается ошибка типа Unable to find image 'hello-world:latest' locally</w:t>
-      </w:r>
-    </w:p>
-    <w:p>
-      <w:pPr>
-        <w:pStyle w:val="Normal"/>
-        <w:rPr/>
-      </w:pPr>
-      <w:r>
-        <w:rPr/>
-        <w:t xml:space="preserve">первое что попробовать перелогиниться </w:t>
-      </w:r>
-      <w:r>
-        <w:rPr>
           <w:b/>
           <w:bCs/>
         </w:rPr>
-        <w:t>docker login</w:t>
+      </w:pPr>
+      <w:r>
+        <w:rPr/>
       </w:r>
     </w:p>
     <w:p>
@@ -801,7 +737,7 @@
     </w:p>
     <w:p>
       <w:pPr>
-        <w:pStyle w:val="Style22"/>
+        <w:pStyle w:val="Style21"/>
         <w:spacing w:before="0" w:after="283"/>
         <w:rPr/>
       </w:pPr>
@@ -1136,7 +1072,7 @@
     </w:p>
     <w:p>
       <w:pPr>
-        <w:pStyle w:val="Style22"/>
+        <w:pStyle w:val="Style21"/>
         <w:spacing w:before="0" w:after="283"/>
         <w:rPr/>
       </w:pPr>
@@ -1523,7 +1459,7 @@
     </w:p>
     <w:p>
       <w:pPr>
-        <w:pStyle w:val="Style22"/>
+        <w:pStyle w:val="Style21"/>
         <w:spacing w:before="0" w:after="283"/>
         <w:rPr/>
       </w:pPr>
@@ -1589,7 +1525,7 @@
     </w:p>
     <w:p>
       <w:pPr>
-        <w:pStyle w:val="Style22"/>
+        <w:pStyle w:val="Style21"/>
         <w:spacing w:before="0" w:after="283"/>
         <w:rPr/>
       </w:pPr>
@@ -1666,7 +1602,7 @@
     </w:p>
     <w:p>
       <w:pPr>
-        <w:pStyle w:val="Style22"/>
+        <w:pStyle w:val="Style21"/>
         <w:spacing w:before="0" w:after="283"/>
         <w:rPr/>
       </w:pPr>
@@ -1703,7 +1639,7 @@
     </w:p>
     <w:p>
       <w:pPr>
-        <w:pStyle w:val="Style22"/>
+        <w:pStyle w:val="Style21"/>
         <w:spacing w:before="0" w:after="283"/>
         <w:rPr/>
       </w:pPr>
@@ -1737,7 +1673,7 @@
     </w:p>
     <w:p>
       <w:pPr>
-        <w:pStyle w:val="Style22"/>
+        <w:pStyle w:val="Style21"/>
         <w:spacing w:before="0" w:after="283"/>
         <w:rPr/>
       </w:pPr>
@@ -1956,7 +1892,7 @@
     </w:p>
     <w:p>
       <w:pPr>
-        <w:pStyle w:val="Style22"/>
+        <w:pStyle w:val="Style21"/>
         <w:spacing w:before="0" w:after="283"/>
         <w:rPr/>
       </w:pPr>
@@ -2076,7 +2012,7 @@
     </w:p>
     <w:p>
       <w:pPr>
-        <w:pStyle w:val="Style22"/>
+        <w:pStyle w:val="Style21"/>
         <w:spacing w:before="0" w:after="283"/>
         <w:rPr/>
       </w:pPr>
@@ -2155,7 +2091,7 @@
     </w:p>
     <w:p>
       <w:pPr>
-        <w:pStyle w:val="Style22"/>
+        <w:pStyle w:val="Style21"/>
         <w:spacing w:before="0" w:after="283"/>
         <w:rPr/>
       </w:pPr>
@@ -2179,7 +2115,7 @@
     </w:p>
     <w:p>
       <w:pPr>
-        <w:pStyle w:val="Style22"/>
+        <w:pStyle w:val="Style21"/>
         <w:spacing w:before="0" w:after="283"/>
         <w:rPr/>
       </w:pPr>
@@ -2249,7 +2185,7 @@
     </w:p>
     <w:p>
       <w:pPr>
-        <w:pStyle w:val="Style22"/>
+        <w:pStyle w:val="Style21"/>
         <w:spacing w:before="0" w:after="283"/>
         <w:rPr/>
       </w:pPr>
@@ -2273,7 +2209,7 @@
     </w:p>
     <w:p>
       <w:pPr>
-        <w:pStyle w:val="Style22"/>
+        <w:pStyle w:val="Style21"/>
         <w:spacing w:before="0" w:after="283"/>
         <w:rPr/>
       </w:pPr>
@@ -2330,7 +2266,7 @@
     </w:p>
     <w:p>
       <w:pPr>
-        <w:pStyle w:val="Style22"/>
+        <w:pStyle w:val="Style21"/>
         <w:spacing w:before="0" w:after="283"/>
         <w:rPr/>
       </w:pPr>
@@ -2357,7 +2293,7 @@
     </w:p>
     <w:p>
       <w:pPr>
-        <w:pStyle w:val="Style22"/>
+        <w:pStyle w:val="Style21"/>
         <w:spacing w:before="0" w:after="283"/>
         <w:rPr/>
       </w:pPr>
@@ -2404,7 +2340,7 @@
     </w:p>
     <w:p>
       <w:pPr>
-        <w:pStyle w:val="Style22"/>
+        <w:pStyle w:val="Style21"/>
         <w:spacing w:before="0" w:after="283"/>
         <w:rPr/>
       </w:pPr>
@@ -2428,7 +2364,7 @@
     </w:p>
     <w:p>
       <w:pPr>
-        <w:pStyle w:val="Style22"/>
+        <w:pStyle w:val="Style21"/>
         <w:spacing w:before="0" w:after="283"/>
         <w:rPr/>
       </w:pPr>
@@ -2452,7 +2388,7 @@
     </w:p>
     <w:p>
       <w:pPr>
-        <w:pStyle w:val="Style22"/>
+        <w:pStyle w:val="Style21"/>
         <w:spacing w:before="0" w:after="283"/>
         <w:rPr/>
       </w:pPr>
@@ -2574,7 +2510,7 @@
     </w:p>
     <w:p>
       <w:pPr>
-        <w:pStyle w:val="Style22"/>
+        <w:pStyle w:val="Style21"/>
         <w:spacing w:before="0" w:after="283"/>
         <w:rPr/>
       </w:pPr>
@@ -2660,7 +2596,7 @@
     </w:p>
     <w:p>
       <w:pPr>
-        <w:pStyle w:val="Style22"/>
+        <w:pStyle w:val="Style21"/>
         <w:spacing w:before="0" w:after="283"/>
         <w:rPr/>
       </w:pPr>
@@ -2687,7 +2623,7 @@
     </w:p>
     <w:p>
       <w:pPr>
-        <w:pStyle w:val="Style22"/>
+        <w:pStyle w:val="Style21"/>
         <w:spacing w:before="0" w:after="283"/>
         <w:rPr/>
       </w:pPr>
@@ -2746,7 +2682,7 @@
     </w:p>
     <w:p>
       <w:pPr>
-        <w:pStyle w:val="Style22"/>
+        <w:pStyle w:val="Style21"/>
         <w:spacing w:before="0" w:after="283"/>
         <w:rPr/>
       </w:pPr>
@@ -2770,7 +2706,7 @@
     </w:p>
     <w:p>
       <w:pPr>
-        <w:pStyle w:val="Style22"/>
+        <w:pStyle w:val="Style21"/>
         <w:spacing w:before="0" w:after="283"/>
         <w:rPr/>
       </w:pPr>
@@ -2794,7 +2730,7 @@
     </w:p>
     <w:p>
       <w:pPr>
-        <w:pStyle w:val="Style22"/>
+        <w:pStyle w:val="Style21"/>
         <w:spacing w:before="0" w:after="283"/>
         <w:rPr/>
       </w:pPr>
@@ -2853,7 +2789,7 @@
     </w:p>
     <w:p>
       <w:pPr>
-        <w:pStyle w:val="Style22"/>
+        <w:pStyle w:val="Style21"/>
         <w:spacing w:before="0" w:after="283"/>
         <w:rPr/>
       </w:pPr>
@@ -2880,7 +2816,7 @@
     </w:p>
     <w:p>
       <w:pPr>
-        <w:pStyle w:val="Style22"/>
+        <w:pStyle w:val="Style21"/>
         <w:spacing w:before="0" w:after="283"/>
         <w:rPr/>
       </w:pPr>
@@ -2951,7 +2887,7 @@
     </w:p>
     <w:p>
       <w:pPr>
-        <w:pStyle w:val="Style22"/>
+        <w:pStyle w:val="Style21"/>
         <w:spacing w:before="0" w:after="283"/>
         <w:rPr/>
       </w:pPr>
@@ -3008,7 +2944,7 @@
     </w:p>
     <w:p>
       <w:pPr>
-        <w:pStyle w:val="Style22"/>
+        <w:pStyle w:val="Style21"/>
         <w:spacing w:before="0" w:after="283"/>
         <w:rPr/>
       </w:pPr>
@@ -3032,7 +2968,7 @@
     </w:p>
     <w:p>
       <w:pPr>
-        <w:pStyle w:val="Style22"/>
+        <w:pStyle w:val="Style21"/>
         <w:spacing w:before="0" w:after="283"/>
         <w:rPr/>
       </w:pPr>
@@ -3089,7 +3025,7 @@
     </w:p>
     <w:p>
       <w:pPr>
-        <w:pStyle w:val="Style22"/>
+        <w:pStyle w:val="Style21"/>
         <w:spacing w:before="0" w:after="283"/>
         <w:rPr/>
       </w:pPr>
@@ -3113,7 +3049,7 @@
     </w:p>
     <w:p>
       <w:pPr>
-        <w:pStyle w:val="Style22"/>
+        <w:pStyle w:val="Style21"/>
         <w:spacing w:before="0" w:after="283"/>
         <w:rPr/>
       </w:pPr>
@@ -3140,7 +3076,7 @@
     </w:p>
     <w:p>
       <w:pPr>
-        <w:pStyle w:val="Style22"/>
+        <w:pStyle w:val="Style21"/>
         <w:spacing w:before="0" w:after="283"/>
         <w:rPr/>
       </w:pPr>
@@ -3203,7 +3139,7 @@
     </w:p>
     <w:p>
       <w:pPr>
-        <w:pStyle w:val="Style22"/>
+        <w:pStyle w:val="Style21"/>
         <w:spacing w:before="0" w:after="283"/>
         <w:rPr/>
       </w:pPr>
@@ -3604,7 +3540,7 @@
       </w:r>
       <w:r>
         <w:rPr/>
-        <w:instrText> HYPERLINK "https://docs.docker.com/storage/volumes/" \l "use-a-read-only-volume"</w:instrText>
+        <w:instrText xml:space="preserve"> HYPERLINK "https://docs.docker.com/storage/volumes/" \l "use-a-read-only-volume"</w:instrText>
       </w:r>
       <w:r>
         <w:rPr/>
@@ -3646,7 +3582,7 @@
     </w:p>
     <w:p>
       <w:pPr>
-        <w:pStyle w:val="Style22"/>
+        <w:pStyle w:val="Style21"/>
         <w:spacing w:before="0" w:after="283"/>
         <w:rPr/>
       </w:pPr>
@@ -3725,7 +3661,7 @@
         <w:sectPr>
           <w:type w:val="nextPage"/>
           <w:pgSz w:w="11906" w:h="16838"/>
-          <w:pgMar w:left="1134" w:right="1134" w:header="0" w:top="1134" w:footer="0" w:bottom="1134" w:gutter="0"/>
+          <w:pgMar w:left="1134" w:right="1134" w:gutter="0" w:header="0" w:top="1134" w:footer="0" w:bottom="1134"/>
           <w:pgNumType w:fmt="decimal"/>
           <w:formProt w:val="false"/>
           <w:textDirection w:val="lrTb"/>
@@ -3735,7 +3671,7 @@
     </w:p>
     <w:p>
       <w:pPr>
-        <w:pStyle w:val="Style22"/>
+        <w:pStyle w:val="Style21"/>
         <w:rPr/>
       </w:pPr>
       <w:r>
@@ -3747,7 +3683,7 @@
     </w:p>
     <w:p>
       <w:pPr>
-        <w:pStyle w:val="Style22"/>
+        <w:pStyle w:val="Style21"/>
         <w:rPr/>
       </w:pPr>
       <w:r>
@@ -3765,7 +3701,7 @@
     </w:p>
     <w:p>
       <w:pPr>
-        <w:pStyle w:val="Style22"/>
+        <w:pStyle w:val="Style21"/>
         <w:rPr/>
       </w:pPr>
       <w:r>
@@ -3783,7 +3719,7 @@
     </w:p>
     <w:p>
       <w:pPr>
-        <w:pStyle w:val="Style22"/>
+        <w:pStyle w:val="Style21"/>
         <w:spacing w:before="0" w:after="283"/>
         <w:rPr/>
       </w:pPr>
@@ -3805,7 +3741,7 @@
         <w:sectPr>
           <w:type w:val="continuous"/>
           <w:pgSz w:w="11906" w:h="16838"/>
-          <w:pgMar w:left="1134" w:right="1134" w:header="0" w:top="1134" w:footer="0" w:bottom="1134" w:gutter="0"/>
+          <w:pgMar w:left="1134" w:right="1134" w:gutter="0" w:header="0" w:top="1134" w:footer="0" w:bottom="1134"/>
           <w:formProt w:val="false"/>
           <w:textDirection w:val="lrTb"/>
           <w:docGrid w:type="default" w:linePitch="100" w:charSpace="0"/>
@@ -3844,7 +3780,7 @@
     </w:p>
     <w:p>
       <w:pPr>
-        <w:pStyle w:val="Style22"/>
+        <w:pStyle w:val="Style21"/>
         <w:rPr/>
       </w:pPr>
       <w:r>
@@ -3856,7 +3792,7 @@
     </w:p>
     <w:p>
       <w:pPr>
-        <w:pStyle w:val="Style22"/>
+        <w:pStyle w:val="Style21"/>
         <w:rPr/>
       </w:pPr>
       <w:r>
@@ -3874,7 +3810,7 @@
     </w:p>
     <w:p>
       <w:pPr>
-        <w:pStyle w:val="Style22"/>
+        <w:pStyle w:val="Style21"/>
         <w:rPr/>
       </w:pPr>
       <w:r>
@@ -3892,7 +3828,7 @@
     </w:p>
     <w:p>
       <w:pPr>
-        <w:pStyle w:val="Style22"/>
+        <w:pStyle w:val="Style21"/>
         <w:rPr/>
       </w:pPr>
       <w:r>
@@ -3910,7 +3846,7 @@
     </w:p>
     <w:p>
       <w:pPr>
-        <w:pStyle w:val="Style22"/>
+        <w:pStyle w:val="Style21"/>
         <w:rPr/>
       </w:pPr>
       <w:r>
@@ -3928,7 +3864,7 @@
     </w:p>
     <w:p>
       <w:pPr>
-        <w:pStyle w:val="Style22"/>
+        <w:pStyle w:val="Style21"/>
         <w:rPr/>
       </w:pPr>
       <w:r>
@@ -3946,7 +3882,7 @@
     </w:p>
     <w:p>
       <w:pPr>
-        <w:pStyle w:val="Style22"/>
+        <w:pStyle w:val="Style21"/>
         <w:rPr/>
       </w:pPr>
       <w:r>
@@ -3964,7 +3900,7 @@
     </w:p>
     <w:p>
       <w:pPr>
-        <w:pStyle w:val="Style22"/>
+        <w:pStyle w:val="Style21"/>
         <w:rPr/>
       </w:pPr>
       <w:r>
@@ -3982,7 +3918,7 @@
     </w:p>
     <w:p>
       <w:pPr>
-        <w:pStyle w:val="Style22"/>
+        <w:pStyle w:val="Style21"/>
         <w:rPr/>
       </w:pPr>
       <w:r>
@@ -4000,7 +3936,7 @@
     </w:p>
     <w:p>
       <w:pPr>
-        <w:pStyle w:val="Style22"/>
+        <w:pStyle w:val="Style21"/>
         <w:rPr/>
       </w:pPr>
       <w:r>
@@ -4018,7 +3954,7 @@
     </w:p>
     <w:p>
       <w:pPr>
-        <w:pStyle w:val="Style22"/>
+        <w:pStyle w:val="Style21"/>
         <w:rPr/>
       </w:pPr>
       <w:r>
@@ -4036,7 +3972,7 @@
     </w:p>
     <w:p>
       <w:pPr>
-        <w:pStyle w:val="Style22"/>
+        <w:pStyle w:val="Style21"/>
         <w:spacing w:before="0" w:after="283"/>
         <w:rPr/>
       </w:pPr>
@@ -4049,7 +3985,7 @@
     </w:p>
     <w:p>
       <w:pPr>
-        <w:pStyle w:val="Style22"/>
+        <w:pStyle w:val="Style21"/>
         <w:rPr>
           <w:rStyle w:val="Style12"/>
         </w:rPr>
@@ -4109,7 +4045,7 @@
     </w:p>
     <w:p>
       <w:pPr>
-        <w:pStyle w:val="Style22"/>
+        <w:pStyle w:val="Style21"/>
         <w:rPr/>
       </w:pPr>
       <w:r>
@@ -4123,7 +4059,7 @@
     </w:p>
     <w:p>
       <w:pPr>
-        <w:pStyle w:val="Style22"/>
+        <w:pStyle w:val="Style21"/>
         <w:rPr/>
       </w:pPr>
       <w:r>
@@ -4148,15 +4084,14 @@
         <w:pStyle w:val="Normal"/>
         <w:rPr>
           <w:b/>
+          <w:bCs/>
+        </w:rPr>
+      </w:pPr>
+      <w:r>
+        <w:rPr>
           <w:b/>
           <w:bCs/>
         </w:rPr>
-      </w:pPr>
-      <w:r>
-        <w:rPr>
-          <w:b/>
-          <w:bCs/>
-        </w:rPr>
       </w:r>
     </w:p>
     <w:p>
@@ -4190,7 +4125,7 @@
     </w:p>
     <w:p>
       <w:pPr>
-        <w:pStyle w:val="Style22"/>
+        <w:pStyle w:val="Style21"/>
         <w:spacing w:before="0" w:after="283"/>
         <w:rPr>
           <w:rStyle w:val="Style12"/>
@@ -4202,7 +4137,7 @@
     </w:p>
     <w:p>
       <w:pPr>
-        <w:pStyle w:val="Style22"/>
+        <w:pStyle w:val="Style21"/>
         <w:spacing w:before="0" w:after="283"/>
         <w:rPr/>
       </w:pPr>
@@ -4215,7 +4150,7 @@
     </w:p>
     <w:p>
       <w:pPr>
-        <w:pStyle w:val="Style22"/>
+        <w:pStyle w:val="Style21"/>
         <w:spacing w:before="0" w:after="283"/>
         <w:rPr/>
       </w:pPr>
@@ -4223,19 +4158,7 @@
         <w:rPr>
           <w:rStyle w:val="Style12"/>
         </w:rPr>
-        <w:t xml:space="preserve">docker network create --driver bridge  pkNetwork создание своей сети </w:t>
-      </w:r>
-      <w:r>
-        <w:rPr>
-          <w:rStyle w:val="Style12"/>
-        </w:rPr>
-        <w:t>pkNetwork</w:t>
-      </w:r>
-      <w:r>
-        <w:rPr>
-          <w:rStyle w:val="Style12"/>
-        </w:rPr>
-        <w:t xml:space="preserve">. создает новую сеть типа </w:t>
+        <w:t xml:space="preserve">docker network create --driver bridge  pkNetwork создание своей сети pkNetwork. создает новую сеть типа </w:t>
       </w:r>
       <w:r>
         <w:rPr>
@@ -4246,7 +4169,7 @@
     </w:p>
     <w:p>
       <w:pPr>
-        <w:pStyle w:val="Style22"/>
+        <w:pStyle w:val="Style21"/>
         <w:spacing w:before="0" w:after="283"/>
         <w:rPr/>
       </w:pPr>
@@ -4265,7 +4188,7 @@
     </w:p>
     <w:p>
       <w:pPr>
-        <w:pStyle w:val="Style22"/>
+        <w:pStyle w:val="Style21"/>
         <w:spacing w:before="0" w:after="283"/>
         <w:rPr/>
       </w:pPr>
@@ -4278,7 +4201,7 @@
     </w:p>
     <w:p>
       <w:pPr>
-        <w:pStyle w:val="Style22"/>
+        <w:pStyle w:val="Style21"/>
         <w:spacing w:before="0" w:after="283"/>
         <w:rPr>
           <w:rStyle w:val="Style13"/>
@@ -4301,7 +4224,7 @@
     </w:p>
     <w:p>
       <w:pPr>
-        <w:pStyle w:val="Style22"/>
+        <w:pStyle w:val="Style21"/>
         <w:spacing w:before="0" w:after="283"/>
         <w:rPr>
           <w:rStyle w:val="Style12"/>
@@ -4366,7 +4289,7 @@
           </w:tcPr>
           <w:p>
             <w:pPr>
-              <w:pStyle w:val="Style20"/>
+              <w:pStyle w:val="Style19"/>
               <w:widowControl w:val="false"/>
               <w:rPr>
                 <w:sz w:val="4"/>
@@ -4390,7 +4313,7 @@
           </w:tcPr>
           <w:p>
             <w:pPr>
-              <w:pStyle w:val="Style20"/>
+              <w:pStyle w:val="Style19"/>
               <w:widowControl w:val="false"/>
               <w:rPr/>
             </w:pPr>
@@ -4466,7 +4389,7 @@
       </w:r>
       <w:r>
         <w:rPr>
-          <w:rStyle w:val="Style16"/>
+          <w:rStyle w:val="Style15"/>
         </w:rPr>
         <w:t>Ctrl</w:t>
       </w:r>
@@ -4476,7 +4399,7 @@
       </w:r>
       <w:r>
         <w:rPr>
-          <w:rStyle w:val="Style16"/>
+          <w:rStyle w:val="Style15"/>
         </w:rPr>
         <w:t>p</w:t>
       </w:r>
@@ -4486,7 +4409,7 @@
       </w:r>
       <w:r>
         <w:rPr>
-          <w:rStyle w:val="Style16"/>
+          <w:rStyle w:val="Style15"/>
         </w:rPr>
         <w:t>Ctrl</w:t>
       </w:r>
@@ -4496,7 +4419,7 @@
       </w:r>
       <w:r>
         <w:rPr>
-          <w:rStyle w:val="Style16"/>
+          <w:rStyle w:val="Style15"/>
         </w:rPr>
         <w:t>q</w:t>
       </w:r>
@@ -4587,7 +4510,7 @@
     </w:p>
     <w:p>
       <w:pPr>
-        <w:pStyle w:val="Style22"/>
+        <w:pStyle w:val="Style21"/>
         <w:spacing w:before="0" w:after="283"/>
         <w:rPr/>
       </w:pPr>
@@ -4669,7 +4592,7 @@
     </w:p>
     <w:p>
       <w:pPr>
-        <w:pStyle w:val="Style22"/>
+        <w:pStyle w:val="Style21"/>
         <w:rPr/>
       </w:pPr>
       <w:r>
@@ -4681,7 +4604,7 @@
     </w:p>
     <w:p>
       <w:pPr>
-        <w:pStyle w:val="Style22"/>
+        <w:pStyle w:val="Style21"/>
         <w:rPr/>
       </w:pPr>
       <w:r>
@@ -4693,7 +4616,7 @@
     </w:p>
     <w:p>
       <w:pPr>
-        <w:pStyle w:val="Style22"/>
+        <w:pStyle w:val="Style21"/>
         <w:rPr/>
       </w:pPr>
       <w:r>
@@ -4705,7 +4628,7 @@
     </w:p>
     <w:p>
       <w:pPr>
-        <w:pStyle w:val="Style22"/>
+        <w:pStyle w:val="Style21"/>
         <w:spacing w:before="0" w:after="283"/>
         <w:rPr/>
       </w:pPr>
@@ -4817,7 +4740,7 @@
           </w:tcPr>
           <w:p>
             <w:pPr>
-              <w:pStyle w:val="Style20"/>
+              <w:pStyle w:val="Style19"/>
               <w:widowControl w:val="false"/>
               <w:spacing w:lineRule="atLeast" w:line="174"/>
               <w:rPr>
@@ -4841,7 +4764,7 @@
           </w:tcPr>
           <w:p>
             <w:pPr>
-              <w:pStyle w:val="Style20"/>
+              <w:pStyle w:val="Style19"/>
               <w:widowControl w:val="false"/>
               <w:rPr/>
             </w:pPr>
@@ -4947,7 +4870,7 @@
           </w:tcPr>
           <w:p>
             <w:pPr>
-              <w:pStyle w:val="Style20"/>
+              <w:pStyle w:val="Style19"/>
               <w:widowControl w:val="false"/>
               <w:rPr>
                 <w:sz w:val="4"/>
@@ -4971,7 +4894,7 @@
           </w:tcPr>
           <w:p>
             <w:pPr>
-              <w:pStyle w:val="Style20"/>
+              <w:pStyle w:val="Style19"/>
               <w:widowControl w:val="false"/>
               <w:rPr/>
             </w:pPr>
@@ -5058,7 +4981,7 @@
           </w:tcPr>
           <w:p>
             <w:pPr>
-              <w:pStyle w:val="Style20"/>
+              <w:pStyle w:val="Style19"/>
               <w:widowControl w:val="false"/>
               <w:rPr>
                 <w:sz w:val="4"/>
@@ -5082,7 +5005,7 @@
           </w:tcPr>
           <w:p>
             <w:pPr>
-              <w:pStyle w:val="Style20"/>
+              <w:pStyle w:val="Style19"/>
               <w:widowControl w:val="false"/>
               <w:rPr/>
             </w:pPr>
@@ -5233,7 +5156,7 @@
     </w:p>
     <w:p>
       <w:pPr>
-        <w:pStyle w:val="Style22"/>
+        <w:pStyle w:val="Style21"/>
         <w:spacing w:before="0" w:after="283"/>
         <w:rPr/>
       </w:pPr>
@@ -5415,7 +5338,7 @@
     </w:p>
     <w:p>
       <w:pPr>
-        <w:pStyle w:val="Style22"/>
+        <w:pStyle w:val="Style21"/>
         <w:rPr/>
       </w:pPr>
       <w:r>
@@ -5427,7 +5350,7 @@
     </w:p>
     <w:p>
       <w:pPr>
-        <w:pStyle w:val="Style22"/>
+        <w:pStyle w:val="Style21"/>
         <w:spacing w:before="0" w:after="283"/>
         <w:rPr/>
       </w:pPr>
@@ -5865,7 +5788,7 @@
     </w:p>
     <w:p>
       <w:pPr>
-        <w:pStyle w:val="Style22"/>
+        <w:pStyle w:val="Style21"/>
         <w:rPr/>
       </w:pPr>
       <w:r>
@@ -5877,7 +5800,7 @@
     </w:p>
     <w:p>
       <w:pPr>
-        <w:pStyle w:val="Style22"/>
+        <w:pStyle w:val="Style21"/>
         <w:rPr/>
       </w:pPr>
       <w:r>
@@ -5889,7 +5812,7 @@
     </w:p>
     <w:p>
       <w:pPr>
-        <w:pStyle w:val="Style22"/>
+        <w:pStyle w:val="Style21"/>
         <w:rPr/>
       </w:pPr>
       <w:r>
@@ -5901,7 +5824,7 @@
     </w:p>
     <w:p>
       <w:pPr>
-        <w:pStyle w:val="Style22"/>
+        <w:pStyle w:val="Style21"/>
         <w:rPr/>
       </w:pPr>
       <w:r>
@@ -5913,7 +5836,7 @@
     </w:p>
     <w:p>
       <w:pPr>
-        <w:pStyle w:val="Style22"/>
+        <w:pStyle w:val="Style21"/>
         <w:rPr/>
       </w:pPr>
       <w:r>
@@ -5925,7 +5848,7 @@
     </w:p>
     <w:p>
       <w:pPr>
-        <w:pStyle w:val="Style22"/>
+        <w:pStyle w:val="Style21"/>
         <w:rPr/>
       </w:pPr>
       <w:r>
@@ -5937,7 +5860,7 @@
     </w:p>
     <w:p>
       <w:pPr>
-        <w:pStyle w:val="Style22"/>
+        <w:pStyle w:val="Style21"/>
         <w:rPr/>
       </w:pPr>
       <w:r>
@@ -5949,7 +5872,7 @@
     </w:p>
     <w:p>
       <w:pPr>
-        <w:pStyle w:val="Style22"/>
+        <w:pStyle w:val="Style21"/>
         <w:rPr/>
       </w:pPr>
       <w:r>
@@ -5961,7 +5884,7 @@
     </w:p>
     <w:p>
       <w:pPr>
-        <w:pStyle w:val="Style22"/>
+        <w:pStyle w:val="Style21"/>
         <w:spacing w:before="0" w:after="283"/>
         <w:rPr/>
       </w:pPr>
@@ -5986,7 +5909,7 @@
       </w:r>
       <w:r>
         <w:rPr/>
-        <w:instrText> HYPERLINK "https://docs.docker.com/engine/reference/builder/" \l "copy"</w:instrText>
+        <w:instrText xml:space="preserve"> HYPERLINK "https://docs.docker.com/engine/reference/builder/" \l "copy"</w:instrText>
       </w:r>
       <w:r>
         <w:rPr/>
@@ -6029,7 +5952,7 @@
       </w:r>
       <w:r>
         <w:rPr/>
-        <w:instrText> HYPERLINK "https://docs.docker.com/engine/reference/builder/" \l "add"</w:instrText>
+        <w:instrText xml:space="preserve"> HYPERLINK "https://docs.docker.com/engine/reference/builder/" \l "add"</w:instrText>
       </w:r>
       <w:r>
         <w:rPr/>
@@ -6115,7 +6038,7 @@
       </w:r>
       <w:r>
         <w:rPr/>
-        <w:instrText> HYPERLINK "https://docs.docker.com/engine/reference/builder/" \l "cmd"</w:instrText>
+        <w:instrText xml:space="preserve"> HYPERLINK "https://docs.docker.com/engine/reference/builder/" \l "cmd"</w:instrText>
       </w:r>
       <w:r>
         <w:rPr/>
@@ -6296,7 +6219,7 @@
     </w:p>
     <w:p>
       <w:pPr>
-        <w:pStyle w:val="Style22"/>
+        <w:pStyle w:val="Style21"/>
         <w:rPr/>
       </w:pPr>
       <w:r>
@@ -6308,7 +6231,7 @@
     </w:p>
     <w:p>
       <w:pPr>
-        <w:pStyle w:val="Style22"/>
+        <w:pStyle w:val="Style21"/>
         <w:rPr/>
       </w:pPr>
       <w:r>
@@ -6320,7 +6243,7 @@
     </w:p>
     <w:p>
       <w:pPr>
-        <w:pStyle w:val="Style22"/>
+        <w:pStyle w:val="Style21"/>
         <w:rPr/>
       </w:pPr>
       <w:r>
@@ -6332,7 +6255,7 @@
     </w:p>
     <w:p>
       <w:pPr>
-        <w:pStyle w:val="Style22"/>
+        <w:pStyle w:val="Style21"/>
         <w:rPr/>
       </w:pPr>
       <w:r>
@@ -6344,7 +6267,7 @@
     </w:p>
     <w:p>
       <w:pPr>
-        <w:pStyle w:val="Style22"/>
+        <w:pStyle w:val="Style21"/>
         <w:rPr/>
       </w:pPr>
       <w:r>
@@ -6356,7 +6279,7 @@
     </w:p>
     <w:p>
       <w:pPr>
-        <w:pStyle w:val="Style22"/>
+        <w:pStyle w:val="Style21"/>
         <w:rPr/>
       </w:pPr>
       <w:r>
@@ -6368,7 +6291,7 @@
     </w:p>
     <w:p>
       <w:pPr>
-        <w:pStyle w:val="Style22"/>
+        <w:pStyle w:val="Style21"/>
         <w:rPr/>
       </w:pPr>
       <w:r>
@@ -6380,7 +6303,7 @@
     </w:p>
     <w:p>
       <w:pPr>
-        <w:pStyle w:val="Style22"/>
+        <w:pStyle w:val="Style21"/>
         <w:rPr/>
       </w:pPr>
       <w:r>
@@ -6392,7 +6315,7 @@
     </w:p>
     <w:p>
       <w:pPr>
-        <w:pStyle w:val="Style22"/>
+        <w:pStyle w:val="Style21"/>
         <w:rPr/>
       </w:pPr>
       <w:r>
@@ -6404,7 +6327,7 @@
     </w:p>
     <w:p>
       <w:pPr>
-        <w:pStyle w:val="Style22"/>
+        <w:pStyle w:val="Style21"/>
         <w:rPr/>
       </w:pPr>
       <w:r>
@@ -6416,7 +6339,7 @@
     </w:p>
     <w:p>
       <w:pPr>
-        <w:pStyle w:val="Style22"/>
+        <w:pStyle w:val="Style21"/>
         <w:rPr/>
       </w:pPr>
       <w:r>
@@ -6428,7 +6351,7 @@
     </w:p>
     <w:p>
       <w:pPr>
-        <w:pStyle w:val="Style22"/>
+        <w:pStyle w:val="Style21"/>
         <w:rPr/>
       </w:pPr>
       <w:r>
@@ -6440,7 +6363,7 @@
     </w:p>
     <w:p>
       <w:pPr>
-        <w:pStyle w:val="Style22"/>
+        <w:pStyle w:val="Style21"/>
         <w:rPr/>
       </w:pPr>
       <w:r>
@@ -6452,7 +6375,7 @@
     </w:p>
     <w:p>
       <w:pPr>
-        <w:pStyle w:val="Style22"/>
+        <w:pStyle w:val="Style21"/>
         <w:rPr/>
       </w:pPr>
       <w:r>
@@ -6464,7 +6387,7 @@
     </w:p>
     <w:p>
       <w:pPr>
-        <w:pStyle w:val="Style22"/>
+        <w:pStyle w:val="Style21"/>
         <w:rPr/>
       </w:pPr>
       <w:r>
@@ -6476,7 +6399,7 @@
     </w:p>
     <w:p>
       <w:pPr>
-        <w:pStyle w:val="Style22"/>
+        <w:pStyle w:val="Style21"/>
         <w:spacing w:before="0" w:after="283"/>
         <w:rPr/>
       </w:pPr>
@@ -6501,7 +6424,7 @@
       </w:r>
       <w:r>
         <w:rPr/>
-        <w:instrText> HYPERLINK "https://docs.docker.com/v17.09/engine/reference/builder/" \l "workdir"</w:instrText>
+        <w:instrText xml:space="preserve"> HYPERLINK "https://docs.docker.com/v17.09/engine/reference/builder/" \l "workdir"</w:instrText>
       </w:r>
       <w:r>
         <w:rPr/>
@@ -6603,7 +6526,7 @@
       </w:r>
       <w:r>
         <w:rPr/>
-        <w:instrText> HYPERLINK "https://docs.docker.com/engine/reference/builder/" \l "entrypoint"</w:instrText>
+        <w:instrText xml:space="preserve"> HYPERLINK "https://docs.docker.com/engine/reference/builder/" \l "entrypoint"</w:instrText>
       </w:r>
       <w:r>
         <w:rPr/>
@@ -6926,19 +6849,18 @@
         <w:pStyle w:val="Normal"/>
         <w:rPr>
           <w:b/>
+          <w:bCs/>
+          <w:sz w:val="30"/>
+          <w:szCs w:val="30"/>
+        </w:rPr>
+      </w:pPr>
+      <w:r>
+        <w:rPr>
           <w:b/>
           <w:bCs/>
           <w:sz w:val="30"/>
           <w:szCs w:val="30"/>
         </w:rPr>
-      </w:pPr>
-      <w:r>
-        <w:rPr>
-          <w:b/>
-          <w:bCs/>
-          <w:sz w:val="30"/>
-          <w:szCs w:val="30"/>
-        </w:rPr>
         <w:t>КЭШ</w:t>
       </w:r>
     </w:p>
@@ -7122,7 +7044,7 @@
     </w:p>
     <w:p>
       <w:pPr>
-        <w:pStyle w:val="Style22"/>
+        <w:pStyle w:val="Style21"/>
         <w:numPr>
           <w:ilvl w:val="0"/>
           <w:numId w:val="0"/>
@@ -7139,7 +7061,7 @@
     </w:p>
     <w:p>
       <w:pPr>
-        <w:pStyle w:val="Style22"/>
+        <w:pStyle w:val="Style21"/>
         <w:numPr>
           <w:ilvl w:val="0"/>
           <w:numId w:val="0"/>
@@ -7156,7 +7078,7 @@
     </w:p>
     <w:p>
       <w:pPr>
-        <w:pStyle w:val="Style22"/>
+        <w:pStyle w:val="Style21"/>
         <w:numPr>
           <w:ilvl w:val="0"/>
           <w:numId w:val="0"/>
@@ -7231,6 +7153,33 @@
       </w:pPr>
       <w:r>
         <w:rPr/>
+      </w:r>
+    </w:p>
+    <w:p>
+      <w:pPr>
+        <w:pStyle w:val="TextBody"/>
+        <w:rPr/>
+      </w:pPr>
+      <w:r>
+        <w:rPr/>
+      </w:r>
+    </w:p>
+    <w:p>
+      <w:pPr>
+        <w:pStyle w:val="TextBody"/>
+        <w:rPr/>
+      </w:pPr>
+      <w:r>
+        <w:rPr/>
+      </w:r>
+    </w:p>
+    <w:p>
+      <w:pPr>
+        <w:pStyle w:val="TextBody"/>
+        <w:rPr/>
+      </w:pPr>
+      <w:r>
+        <w:rPr/>
         <w:t>Слои независимы друг от друга. это значит что запущенная в процессе сборки какая-нибудь служба внутри контейнера существует только в пределах своего слоя. Яркий пример — попытка залить базу в mysql. Как это обычно происходит? нужно запустить mysql-сервер и следующей командой залить базу. Здесь это так не сработает. Создастся слой, который сохранит результаты запуска mysql (логи, итп) и потом mysql просто завершится. в следующем слою (при выполнении команды заливки базы) мускуль уже не будет запущен и будет ошибка. Решение этой проблемы — всего-навсего объединять команды через &amp;&amp;.</w:t>
       </w:r>
     </w:p>
@@ -7385,7 +7334,7 @@
     </w:p>
     <w:p>
       <w:pPr>
-        <w:pStyle w:val="Style22"/>
+        <w:pStyle w:val="Style21"/>
         <w:numPr>
           <w:ilvl w:val="0"/>
           <w:numId w:val="0"/>
@@ -7393,6 +7342,7 @@
         <w:ind w:left="707" w:hanging="0"/>
         <w:rPr/>
       </w:pPr>
+      <w:bookmarkStart w:id="2" w:name="__DdeLink__1411_1220394107"/>
       <w:r>
         <w:rPr>
           <w:rStyle w:val="Style12"/>
@@ -7402,7 +7352,7 @@
     </w:p>
     <w:p>
       <w:pPr>
-        <w:pStyle w:val="Style22"/>
+        <w:pStyle w:val="Style21"/>
         <w:numPr>
           <w:ilvl w:val="0"/>
           <w:numId w:val="0"/>
@@ -7425,7 +7375,7 @@
     </w:p>
     <w:p>
       <w:pPr>
-        <w:pStyle w:val="Style22"/>
+        <w:pStyle w:val="Style21"/>
         <w:numPr>
           <w:ilvl w:val="0"/>
           <w:numId w:val="0"/>
@@ -7448,7 +7398,7 @@
     </w:p>
     <w:p>
       <w:pPr>
-        <w:pStyle w:val="Style22"/>
+        <w:pStyle w:val="Style21"/>
         <w:numPr>
           <w:ilvl w:val="0"/>
           <w:numId w:val="0"/>
@@ -7468,10 +7418,11 @@
         </w:rPr>
         <w:t>package-three</w:t>
       </w:r>
-    </w:p>
-    <w:p>
-      <w:pPr>
-        <w:pStyle w:val="Style22"/>
+      <w:bookmarkEnd w:id="2"/>
+    </w:p>
+    <w:p>
+      <w:pPr>
+        <w:pStyle w:val="Style21"/>
         <w:numPr>
           <w:ilvl w:val="0"/>
           <w:numId w:val="0"/>
@@ -7708,7 +7659,7 @@
     </w:p>
     <w:p>
       <w:pPr>
-        <w:pStyle w:val="Style22"/>
+        <w:pStyle w:val="Style21"/>
         <w:spacing w:lineRule="auto" w:line="276" w:before="0" w:after="140"/>
         <w:rPr/>
       </w:pPr>
@@ -7719,7 +7670,7 @@
     </w:p>
     <w:p>
       <w:pPr>
-        <w:pStyle w:val="Style22"/>
+        <w:pStyle w:val="Style21"/>
         <w:spacing w:lineRule="auto" w:line="276" w:before="0" w:after="140"/>
         <w:rPr/>
       </w:pPr>
@@ -7741,7 +7692,7 @@
     </w:p>
     <w:p>
       <w:pPr>
-        <w:pStyle w:val="Style22"/>
+        <w:pStyle w:val="Style21"/>
         <w:spacing w:lineRule="auto" w:line="276" w:before="0" w:after="140"/>
         <w:rPr/>
       </w:pPr>
@@ -8074,7 +8025,7 @@
           </w:tcPr>
           <w:p>
             <w:pPr>
-              <w:pStyle w:val="Style21"/>
+              <w:pStyle w:val="Style20"/>
               <w:widowControl w:val="false"/>
               <w:rPr/>
             </w:pPr>
@@ -8093,7 +8044,7 @@
           </w:tcPr>
           <w:p>
             <w:pPr>
-              <w:pStyle w:val="Style21"/>
+              <w:pStyle w:val="Style20"/>
               <w:widowControl w:val="false"/>
               <w:rPr/>
             </w:pPr>
@@ -8112,7 +8063,7 @@
           </w:tcPr>
           <w:p>
             <w:pPr>
-              <w:pStyle w:val="Style21"/>
+              <w:pStyle w:val="Style20"/>
               <w:widowControl w:val="false"/>
               <w:rPr/>
             </w:pPr>
@@ -8134,7 +8085,7 @@
           </w:tcPr>
           <w:p>
             <w:pPr>
-              <w:pStyle w:val="Style20"/>
+              <w:pStyle w:val="Style19"/>
               <w:widowControl w:val="false"/>
               <w:rPr/>
             </w:pPr>
@@ -8155,7 +8106,7 @@
           </w:tcPr>
           <w:p>
             <w:pPr>
-              <w:pStyle w:val="Style20"/>
+              <w:pStyle w:val="Style19"/>
               <w:widowControl w:val="false"/>
               <w:rPr/>
             </w:pPr>
@@ -8176,7 +8127,7 @@
           </w:tcPr>
           <w:p>
             <w:pPr>
-              <w:pStyle w:val="Style20"/>
+              <w:pStyle w:val="Style19"/>
               <w:widowControl w:val="false"/>
               <w:rPr/>
             </w:pPr>
@@ -8198,7 +8149,7 @@
           </w:tcPr>
           <w:p>
             <w:pPr>
-              <w:pStyle w:val="Style20"/>
+              <w:pStyle w:val="Style19"/>
               <w:widowControl w:val="false"/>
               <w:rPr/>
             </w:pPr>
@@ -8219,7 +8170,7 @@
           </w:tcPr>
           <w:p>
             <w:pPr>
-              <w:pStyle w:val="Style20"/>
+              <w:pStyle w:val="Style19"/>
               <w:widowControl w:val="false"/>
               <w:rPr/>
             </w:pPr>
@@ -8240,7 +8191,7 @@
           </w:tcPr>
           <w:p>
             <w:pPr>
-              <w:pStyle w:val="Style20"/>
+              <w:pStyle w:val="Style19"/>
               <w:widowControl w:val="false"/>
               <w:rPr/>
             </w:pPr>
@@ -8262,7 +8213,7 @@
           </w:tcPr>
           <w:p>
             <w:pPr>
-              <w:pStyle w:val="Style20"/>
+              <w:pStyle w:val="Style19"/>
               <w:widowControl w:val="false"/>
               <w:rPr/>
             </w:pPr>
@@ -8283,7 +8234,7 @@
           </w:tcPr>
           <w:p>
             <w:pPr>
-              <w:pStyle w:val="Style20"/>
+              <w:pStyle w:val="Style19"/>
               <w:widowControl w:val="false"/>
               <w:rPr/>
             </w:pPr>
@@ -8304,7 +8255,7 @@
           </w:tcPr>
           <w:p>
             <w:pPr>
-              <w:pStyle w:val="Style20"/>
+              <w:pStyle w:val="Style19"/>
               <w:widowControl w:val="false"/>
               <w:rPr/>
             </w:pPr>
@@ -8326,7 +8277,7 @@
           </w:tcPr>
           <w:p>
             <w:pPr>
-              <w:pStyle w:val="Style20"/>
+              <w:pStyle w:val="Style19"/>
               <w:widowControl w:val="false"/>
               <w:rPr/>
             </w:pPr>
@@ -8347,7 +8298,7 @@
           </w:tcPr>
           <w:p>
             <w:pPr>
-              <w:pStyle w:val="Style20"/>
+              <w:pStyle w:val="Style19"/>
               <w:widowControl w:val="false"/>
               <w:rPr/>
             </w:pPr>
@@ -8368,7 +8319,7 @@
           </w:tcPr>
           <w:p>
             <w:pPr>
-              <w:pStyle w:val="Style20"/>
+              <w:pStyle w:val="Style19"/>
               <w:widowControl w:val="false"/>
               <w:rPr/>
             </w:pPr>
@@ -8390,7 +8341,7 @@
           </w:tcPr>
           <w:p>
             <w:pPr>
-              <w:pStyle w:val="Style20"/>
+              <w:pStyle w:val="Style19"/>
               <w:widowControl w:val="false"/>
               <w:rPr/>
             </w:pPr>
@@ -8411,7 +8362,7 @@
           </w:tcPr>
           <w:p>
             <w:pPr>
-              <w:pStyle w:val="Style20"/>
+              <w:pStyle w:val="Style19"/>
               <w:widowControl w:val="false"/>
               <w:rPr/>
             </w:pPr>
@@ -8432,7 +8383,7 @@
           </w:tcPr>
           <w:p>
             <w:pPr>
-              <w:pStyle w:val="Style20"/>
+              <w:pStyle w:val="Style19"/>
               <w:widowControl w:val="false"/>
               <w:rPr/>
             </w:pPr>
@@ -8454,7 +8405,7 @@
           </w:tcPr>
           <w:p>
             <w:pPr>
-              <w:pStyle w:val="Style20"/>
+              <w:pStyle w:val="Style19"/>
               <w:widowControl w:val="false"/>
               <w:rPr/>
             </w:pPr>
@@ -8475,7 +8426,7 @@
           </w:tcPr>
           <w:p>
             <w:pPr>
-              <w:pStyle w:val="Style20"/>
+              <w:pStyle w:val="Style19"/>
               <w:widowControl w:val="false"/>
               <w:rPr/>
             </w:pPr>
@@ -8496,7 +8447,7 @@
           </w:tcPr>
           <w:p>
             <w:pPr>
-              <w:pStyle w:val="Style20"/>
+              <w:pStyle w:val="Style19"/>
               <w:widowControl w:val="false"/>
               <w:rPr/>
             </w:pPr>
@@ -8518,7 +8469,7 @@
           </w:tcPr>
           <w:p>
             <w:pPr>
-              <w:pStyle w:val="Style20"/>
+              <w:pStyle w:val="Style19"/>
               <w:widowControl w:val="false"/>
               <w:rPr/>
             </w:pPr>
@@ -8539,7 +8490,7 @@
           </w:tcPr>
           <w:p>
             <w:pPr>
-              <w:pStyle w:val="Style20"/>
+              <w:pStyle w:val="Style19"/>
               <w:widowControl w:val="false"/>
               <w:rPr/>
             </w:pPr>
@@ -8560,7 +8511,7 @@
           </w:tcPr>
           <w:p>
             <w:pPr>
-              <w:pStyle w:val="Style20"/>
+              <w:pStyle w:val="Style19"/>
               <w:widowControl w:val="false"/>
               <w:rPr/>
             </w:pPr>
@@ -8582,7 +8533,7 @@
           </w:tcPr>
           <w:p>
             <w:pPr>
-              <w:pStyle w:val="Style20"/>
+              <w:pStyle w:val="Style19"/>
               <w:widowControl w:val="false"/>
               <w:rPr/>
             </w:pPr>
@@ -8603,7 +8554,7 @@
           </w:tcPr>
           <w:p>
             <w:pPr>
-              <w:pStyle w:val="Style20"/>
+              <w:pStyle w:val="Style19"/>
               <w:widowControl w:val="false"/>
               <w:rPr/>
             </w:pPr>
@@ -8624,7 +8575,7 @@
           </w:tcPr>
           <w:p>
             <w:pPr>
-              <w:pStyle w:val="Style20"/>
+              <w:pStyle w:val="Style19"/>
               <w:widowControl w:val="false"/>
               <w:rPr/>
             </w:pPr>
@@ -8646,7 +8597,7 @@
           </w:tcPr>
           <w:p>
             <w:pPr>
-              <w:pStyle w:val="Style20"/>
+              <w:pStyle w:val="Style19"/>
               <w:widowControl w:val="false"/>
               <w:rPr/>
             </w:pPr>
@@ -8667,7 +8618,7 @@
           </w:tcPr>
           <w:p>
             <w:pPr>
-              <w:pStyle w:val="Style20"/>
+              <w:pStyle w:val="Style19"/>
               <w:widowControl w:val="false"/>
               <w:rPr/>
             </w:pPr>
@@ -8688,7 +8639,7 @@
           </w:tcPr>
           <w:p>
             <w:pPr>
-              <w:pStyle w:val="Style20"/>
+              <w:pStyle w:val="Style19"/>
               <w:widowControl w:val="false"/>
               <w:rPr/>
             </w:pPr>
@@ -8710,7 +8661,7 @@
           </w:tcPr>
           <w:p>
             <w:pPr>
-              <w:pStyle w:val="Style20"/>
+              <w:pStyle w:val="Style19"/>
               <w:widowControl w:val="false"/>
               <w:rPr/>
             </w:pPr>
@@ -8731,7 +8682,7 @@
           </w:tcPr>
           <w:p>
             <w:pPr>
-              <w:pStyle w:val="Style20"/>
+              <w:pStyle w:val="Style19"/>
               <w:widowControl w:val="false"/>
               <w:rPr/>
             </w:pPr>
@@ -8752,7 +8703,7 @@
           </w:tcPr>
           <w:p>
             <w:pPr>
-              <w:pStyle w:val="Style20"/>
+              <w:pStyle w:val="Style19"/>
               <w:widowControl w:val="false"/>
               <w:rPr/>
             </w:pPr>
@@ -8774,7 +8725,7 @@
           </w:tcPr>
           <w:p>
             <w:pPr>
-              <w:pStyle w:val="Style20"/>
+              <w:pStyle w:val="Style19"/>
               <w:widowControl w:val="false"/>
               <w:rPr/>
             </w:pPr>
@@ -8795,7 +8746,7 @@
           </w:tcPr>
           <w:p>
             <w:pPr>
-              <w:pStyle w:val="Style20"/>
+              <w:pStyle w:val="Style19"/>
               <w:widowControl w:val="false"/>
               <w:rPr/>
             </w:pPr>
@@ -8816,7 +8767,7 @@
           </w:tcPr>
           <w:p>
             <w:pPr>
-              <w:pStyle w:val="Style20"/>
+              <w:pStyle w:val="Style19"/>
               <w:widowControl w:val="false"/>
               <w:rPr/>
             </w:pPr>
@@ -8838,7 +8789,7 @@
           </w:tcPr>
           <w:p>
             <w:pPr>
-              <w:pStyle w:val="Style20"/>
+              <w:pStyle w:val="Style19"/>
               <w:widowControl w:val="false"/>
               <w:rPr/>
             </w:pPr>
@@ -8859,7 +8810,7 @@
           </w:tcPr>
           <w:p>
             <w:pPr>
-              <w:pStyle w:val="Style20"/>
+              <w:pStyle w:val="Style19"/>
               <w:widowControl w:val="false"/>
               <w:rPr/>
             </w:pPr>
@@ -8880,7 +8831,7 @@
           </w:tcPr>
           <w:p>
             <w:pPr>
-              <w:pStyle w:val="Style20"/>
+              <w:pStyle w:val="Style19"/>
               <w:widowControl w:val="false"/>
               <w:rPr/>
             </w:pPr>
@@ -8902,7 +8853,7 @@
           </w:tcPr>
           <w:p>
             <w:pPr>
-              <w:pStyle w:val="Style20"/>
+              <w:pStyle w:val="Style19"/>
               <w:widowControl w:val="false"/>
               <w:rPr/>
             </w:pPr>
@@ -8923,7 +8874,7 @@
           </w:tcPr>
           <w:p>
             <w:pPr>
-              <w:pStyle w:val="Style20"/>
+              <w:pStyle w:val="Style19"/>
               <w:widowControl w:val="false"/>
               <w:rPr/>
             </w:pPr>
@@ -8944,7 +8895,7 @@
           </w:tcPr>
           <w:p>
             <w:pPr>
-              <w:pStyle w:val="Style20"/>
+              <w:pStyle w:val="Style19"/>
               <w:widowControl w:val="false"/>
               <w:rPr/>
             </w:pPr>
@@ -8966,7 +8917,7 @@
           </w:tcPr>
           <w:p>
             <w:pPr>
-              <w:pStyle w:val="Style20"/>
+              <w:pStyle w:val="Style19"/>
               <w:widowControl w:val="false"/>
               <w:rPr/>
             </w:pPr>
@@ -8987,7 +8938,7 @@
           </w:tcPr>
           <w:p>
             <w:pPr>
-              <w:pStyle w:val="Style20"/>
+              <w:pStyle w:val="Style19"/>
               <w:widowControl w:val="false"/>
               <w:rPr/>
             </w:pPr>
@@ -9008,7 +8959,7 @@
           </w:tcPr>
           <w:p>
             <w:pPr>
-              <w:pStyle w:val="Style20"/>
+              <w:pStyle w:val="Style19"/>
               <w:widowControl w:val="false"/>
               <w:rPr/>
             </w:pPr>
@@ -9030,7 +8981,7 @@
           </w:tcPr>
           <w:p>
             <w:pPr>
-              <w:pStyle w:val="Style20"/>
+              <w:pStyle w:val="Style19"/>
               <w:widowControl w:val="false"/>
               <w:rPr/>
             </w:pPr>
@@ -9051,7 +9002,7 @@
           </w:tcPr>
           <w:p>
             <w:pPr>
-              <w:pStyle w:val="Style20"/>
+              <w:pStyle w:val="Style19"/>
               <w:widowControl w:val="false"/>
               <w:rPr/>
             </w:pPr>
@@ -9072,7 +9023,7 @@
           </w:tcPr>
           <w:p>
             <w:pPr>
-              <w:pStyle w:val="Style20"/>
+              <w:pStyle w:val="Style19"/>
               <w:widowControl w:val="false"/>
               <w:rPr/>
             </w:pPr>
@@ -9094,7 +9045,7 @@
           </w:tcPr>
           <w:p>
             <w:pPr>
-              <w:pStyle w:val="Style20"/>
+              <w:pStyle w:val="Style19"/>
               <w:widowControl w:val="false"/>
               <w:rPr/>
             </w:pPr>
@@ -9115,7 +9066,7 @@
           </w:tcPr>
           <w:p>
             <w:pPr>
-              <w:pStyle w:val="Style20"/>
+              <w:pStyle w:val="Style19"/>
               <w:widowControl w:val="false"/>
               <w:rPr/>
             </w:pPr>
@@ -9136,7 +9087,7 @@
           </w:tcPr>
           <w:p>
             <w:pPr>
-              <w:pStyle w:val="Style20"/>
+              <w:pStyle w:val="Style19"/>
               <w:widowControl w:val="false"/>
               <w:rPr/>
             </w:pPr>
@@ -9158,7 +9109,7 @@
           </w:tcPr>
           <w:p>
             <w:pPr>
-              <w:pStyle w:val="Style20"/>
+              <w:pStyle w:val="Style19"/>
               <w:widowControl w:val="false"/>
               <w:rPr/>
             </w:pPr>
@@ -9179,7 +9130,7 @@
           </w:tcPr>
           <w:p>
             <w:pPr>
-              <w:pStyle w:val="Style20"/>
+              <w:pStyle w:val="Style19"/>
               <w:widowControl w:val="false"/>
               <w:rPr/>
             </w:pPr>
@@ -9200,7 +9151,7 @@
           </w:tcPr>
           <w:p>
             <w:pPr>
-              <w:pStyle w:val="Style20"/>
+              <w:pStyle w:val="Style19"/>
               <w:widowControl w:val="false"/>
               <w:rPr/>
             </w:pPr>
@@ -9222,7 +9173,7 @@
           </w:tcPr>
           <w:p>
             <w:pPr>
-              <w:pStyle w:val="Style20"/>
+              <w:pStyle w:val="Style19"/>
               <w:widowControl w:val="false"/>
               <w:rPr/>
             </w:pPr>
@@ -9243,7 +9194,7 @@
           </w:tcPr>
           <w:p>
             <w:pPr>
-              <w:pStyle w:val="Style20"/>
+              <w:pStyle w:val="Style19"/>
               <w:widowControl w:val="false"/>
               <w:rPr/>
             </w:pPr>
@@ -9264,7 +9215,7 @@
           </w:tcPr>
           <w:p>
             <w:pPr>
-              <w:pStyle w:val="Style20"/>
+              <w:pStyle w:val="Style19"/>
               <w:widowControl w:val="false"/>
               <w:rPr/>
             </w:pPr>
@@ -9286,7 +9237,7 @@
           </w:tcPr>
           <w:p>
             <w:pPr>
-              <w:pStyle w:val="Style20"/>
+              <w:pStyle w:val="Style19"/>
               <w:widowControl w:val="false"/>
               <w:rPr/>
             </w:pPr>
@@ -9307,7 +9258,7 @@
           </w:tcPr>
           <w:p>
             <w:pPr>
-              <w:pStyle w:val="Style20"/>
+              <w:pStyle w:val="Style19"/>
               <w:widowControl w:val="false"/>
               <w:rPr/>
             </w:pPr>
@@ -9328,7 +9279,7 @@
           </w:tcPr>
           <w:p>
             <w:pPr>
-              <w:pStyle w:val="Style20"/>
+              <w:pStyle w:val="Style19"/>
               <w:widowControl w:val="false"/>
               <w:rPr/>
             </w:pPr>
@@ -9350,7 +9301,7 @@
           </w:tcPr>
           <w:p>
             <w:pPr>
-              <w:pStyle w:val="Style20"/>
+              <w:pStyle w:val="Style19"/>
               <w:widowControl w:val="false"/>
               <w:rPr/>
             </w:pPr>
@@ -9371,7 +9322,7 @@
           </w:tcPr>
           <w:p>
             <w:pPr>
-              <w:pStyle w:val="Style20"/>
+              <w:pStyle w:val="Style19"/>
               <w:widowControl w:val="false"/>
               <w:rPr/>
             </w:pPr>
@@ -9392,7 +9343,7 @@
           </w:tcPr>
           <w:p>
             <w:pPr>
-              <w:pStyle w:val="Style20"/>
+              <w:pStyle w:val="Style19"/>
               <w:widowControl w:val="false"/>
               <w:rPr/>
             </w:pPr>
@@ -9414,7 +9365,7 @@
           </w:tcPr>
           <w:p>
             <w:pPr>
-              <w:pStyle w:val="Style20"/>
+              <w:pStyle w:val="Style19"/>
               <w:widowControl w:val="false"/>
               <w:rPr/>
             </w:pPr>
@@ -9435,7 +9386,7 @@
           </w:tcPr>
           <w:p>
             <w:pPr>
-              <w:pStyle w:val="Style20"/>
+              <w:pStyle w:val="Style19"/>
               <w:widowControl w:val="false"/>
               <w:rPr/>
             </w:pPr>
@@ -9456,7 +9407,7 @@
           </w:tcPr>
           <w:p>
             <w:pPr>
-              <w:pStyle w:val="Style20"/>
+              <w:pStyle w:val="Style19"/>
               <w:widowControl w:val="false"/>
               <w:rPr/>
             </w:pPr>
@@ -9478,7 +9429,7 @@
           </w:tcPr>
           <w:p>
             <w:pPr>
-              <w:pStyle w:val="Style20"/>
+              <w:pStyle w:val="Style19"/>
               <w:widowControl w:val="false"/>
               <w:rPr/>
             </w:pPr>
@@ -9499,7 +9450,7 @@
           </w:tcPr>
           <w:p>
             <w:pPr>
-              <w:pStyle w:val="Style20"/>
+              <w:pStyle w:val="Style19"/>
               <w:widowControl w:val="false"/>
               <w:rPr/>
             </w:pPr>
@@ -9520,7 +9471,7 @@
           </w:tcPr>
           <w:p>
             <w:pPr>
-              <w:pStyle w:val="Style20"/>
+              <w:pStyle w:val="Style19"/>
               <w:widowControl w:val="false"/>
               <w:rPr/>
             </w:pPr>
@@ -9542,7 +9493,7 @@
           </w:tcPr>
           <w:p>
             <w:pPr>
-              <w:pStyle w:val="Style20"/>
+              <w:pStyle w:val="Style19"/>
               <w:widowControl w:val="false"/>
               <w:rPr/>
             </w:pPr>
@@ -9563,7 +9514,7 @@
           </w:tcPr>
           <w:p>
             <w:pPr>
-              <w:pStyle w:val="Style20"/>
+              <w:pStyle w:val="Style19"/>
               <w:widowControl w:val="false"/>
               <w:rPr/>
             </w:pPr>
@@ -9584,7 +9535,7 @@
           </w:tcPr>
           <w:p>
             <w:pPr>
-              <w:pStyle w:val="Style20"/>
+              <w:pStyle w:val="Style19"/>
               <w:widowControl w:val="false"/>
               <w:rPr/>
             </w:pPr>
@@ -9606,7 +9557,7 @@
           </w:tcPr>
           <w:p>
             <w:pPr>
-              <w:pStyle w:val="Style20"/>
+              <w:pStyle w:val="Style19"/>
               <w:widowControl w:val="false"/>
               <w:rPr/>
             </w:pPr>
@@ -9627,7 +9578,7 @@
           </w:tcPr>
           <w:p>
             <w:pPr>
-              <w:pStyle w:val="Style20"/>
+              <w:pStyle w:val="Style19"/>
               <w:widowControl w:val="false"/>
               <w:rPr/>
             </w:pPr>
@@ -9648,7 +9599,7 @@
           </w:tcPr>
           <w:p>
             <w:pPr>
-              <w:pStyle w:val="Style20"/>
+              <w:pStyle w:val="Style19"/>
               <w:widowControl w:val="false"/>
               <w:rPr/>
             </w:pPr>
@@ -9670,7 +9621,7 @@
           </w:tcPr>
           <w:p>
             <w:pPr>
-              <w:pStyle w:val="Style20"/>
+              <w:pStyle w:val="Style19"/>
               <w:widowControl w:val="false"/>
               <w:rPr/>
             </w:pPr>
@@ -9691,7 +9642,7 @@
           </w:tcPr>
           <w:p>
             <w:pPr>
-              <w:pStyle w:val="Style20"/>
+              <w:pStyle w:val="Style19"/>
               <w:widowControl w:val="false"/>
               <w:rPr/>
             </w:pPr>
@@ -9712,7 +9663,7 @@
           </w:tcPr>
           <w:p>
             <w:pPr>
-              <w:pStyle w:val="Style20"/>
+              <w:pStyle w:val="Style19"/>
               <w:widowControl w:val="false"/>
               <w:rPr/>
             </w:pPr>
@@ -9734,7 +9685,7 @@
           </w:tcPr>
           <w:p>
             <w:pPr>
-              <w:pStyle w:val="Style20"/>
+              <w:pStyle w:val="Style19"/>
               <w:widowControl w:val="false"/>
               <w:rPr/>
             </w:pPr>
@@ -9755,7 +9706,7 @@
           </w:tcPr>
           <w:p>
             <w:pPr>
-              <w:pStyle w:val="Style20"/>
+              <w:pStyle w:val="Style19"/>
               <w:widowControl w:val="false"/>
               <w:rPr/>
             </w:pPr>
@@ -9776,7 +9727,7 @@
           </w:tcPr>
           <w:p>
             <w:pPr>
-              <w:pStyle w:val="Style20"/>
+              <w:pStyle w:val="Style19"/>
               <w:widowControl w:val="false"/>
               <w:rPr/>
             </w:pPr>
@@ -9798,7 +9749,7 @@
           </w:tcPr>
           <w:p>
             <w:pPr>
-              <w:pStyle w:val="Style20"/>
+              <w:pStyle w:val="Style19"/>
               <w:widowControl w:val="false"/>
               <w:rPr/>
             </w:pPr>
@@ -9819,7 +9770,7 @@
           </w:tcPr>
           <w:p>
             <w:pPr>
-              <w:pStyle w:val="Style20"/>
+              <w:pStyle w:val="Style19"/>
               <w:widowControl w:val="false"/>
               <w:rPr/>
             </w:pPr>
@@ -9840,7 +9791,7 @@
           </w:tcPr>
           <w:p>
             <w:pPr>
-              <w:pStyle w:val="Style20"/>
+              <w:pStyle w:val="Style19"/>
               <w:widowControl w:val="false"/>
               <w:rPr/>
             </w:pPr>
@@ -9862,7 +9813,7 @@
           </w:tcPr>
           <w:p>
             <w:pPr>
-              <w:pStyle w:val="Style20"/>
+              <w:pStyle w:val="Style19"/>
               <w:widowControl w:val="false"/>
               <w:rPr/>
             </w:pPr>
@@ -9883,7 +9834,7 @@
           </w:tcPr>
           <w:p>
             <w:pPr>
-              <w:pStyle w:val="Style20"/>
+              <w:pStyle w:val="Style19"/>
               <w:widowControl w:val="false"/>
               <w:rPr/>
             </w:pPr>
@@ -9904,7 +9855,7 @@
           </w:tcPr>
           <w:p>
             <w:pPr>
-              <w:pStyle w:val="Style20"/>
+              <w:pStyle w:val="Style19"/>
               <w:widowControl w:val="false"/>
               <w:rPr/>
             </w:pPr>
@@ -9926,7 +9877,7 @@
           </w:tcPr>
           <w:p>
             <w:pPr>
-              <w:pStyle w:val="Style20"/>
+              <w:pStyle w:val="Style19"/>
               <w:widowControl w:val="false"/>
               <w:rPr/>
             </w:pPr>
@@ -9947,7 +9898,7 @@
           </w:tcPr>
           <w:p>
             <w:pPr>
-              <w:pStyle w:val="Style20"/>
+              <w:pStyle w:val="Style19"/>
               <w:widowControl w:val="false"/>
               <w:rPr/>
             </w:pPr>
@@ -9968,7 +9919,7 @@
           </w:tcPr>
           <w:p>
             <w:pPr>
-              <w:pStyle w:val="Style20"/>
+              <w:pStyle w:val="Style19"/>
               <w:widowControl w:val="false"/>
               <w:rPr/>
             </w:pPr>
@@ -9990,7 +9941,7 @@
           </w:tcPr>
           <w:p>
             <w:pPr>
-              <w:pStyle w:val="Style20"/>
+              <w:pStyle w:val="Style19"/>
               <w:widowControl w:val="false"/>
               <w:rPr/>
             </w:pPr>
@@ -10011,7 +9962,7 @@
           </w:tcPr>
           <w:p>
             <w:pPr>
-              <w:pStyle w:val="Style20"/>
+              <w:pStyle w:val="Style19"/>
               <w:widowControl w:val="false"/>
               <w:rPr/>
             </w:pPr>
@@ -10032,7 +9983,7 @@
           </w:tcPr>
           <w:p>
             <w:pPr>
-              <w:pStyle w:val="Style20"/>
+              <w:pStyle w:val="Style19"/>
               <w:widowControl w:val="false"/>
               <w:rPr/>
             </w:pPr>
@@ -10054,7 +10005,7 @@
           </w:tcPr>
           <w:p>
             <w:pPr>
-              <w:pStyle w:val="Style20"/>
+              <w:pStyle w:val="Style19"/>
               <w:widowControl w:val="false"/>
               <w:rPr/>
             </w:pPr>
@@ -10075,7 +10026,7 @@
           </w:tcPr>
           <w:p>
             <w:pPr>
-              <w:pStyle w:val="Style20"/>
+              <w:pStyle w:val="Style19"/>
               <w:widowControl w:val="false"/>
               <w:rPr/>
             </w:pPr>
@@ -10096,7 +10047,7 @@
           </w:tcPr>
           <w:p>
             <w:pPr>
-              <w:pStyle w:val="Style20"/>
+              <w:pStyle w:val="Style19"/>
               <w:widowControl w:val="false"/>
               <w:rPr/>
             </w:pPr>
@@ -10118,7 +10069,7 @@
           </w:tcPr>
           <w:p>
             <w:pPr>
-              <w:pStyle w:val="Style20"/>
+              <w:pStyle w:val="Style19"/>
               <w:widowControl w:val="false"/>
               <w:rPr/>
             </w:pPr>
@@ -10139,7 +10090,7 @@
           </w:tcPr>
           <w:p>
             <w:pPr>
-              <w:pStyle w:val="Style20"/>
+              <w:pStyle w:val="Style19"/>
               <w:widowControl w:val="false"/>
               <w:rPr/>
             </w:pPr>
@@ -10160,7 +10111,7 @@
           </w:tcPr>
           <w:p>
             <w:pPr>
-              <w:pStyle w:val="Style20"/>
+              <w:pStyle w:val="Style19"/>
               <w:widowControl w:val="false"/>
               <w:rPr/>
             </w:pPr>
@@ -10182,7 +10133,7 @@
           </w:tcPr>
           <w:p>
             <w:pPr>
-              <w:pStyle w:val="Style20"/>
+              <w:pStyle w:val="Style19"/>
               <w:widowControl w:val="false"/>
               <w:rPr/>
             </w:pPr>
@@ -10203,7 +10154,7 @@
           </w:tcPr>
           <w:p>
             <w:pPr>
-              <w:pStyle w:val="Style20"/>
+              <w:pStyle w:val="Style19"/>
               <w:widowControl w:val="false"/>
               <w:rPr/>
             </w:pPr>
@@ -10224,7 +10175,7 @@
           </w:tcPr>
           <w:p>
             <w:pPr>
-              <w:pStyle w:val="Style20"/>
+              <w:pStyle w:val="Style19"/>
               <w:widowControl w:val="false"/>
               <w:rPr/>
             </w:pPr>
@@ -10246,7 +10197,7 @@
           </w:tcPr>
           <w:p>
             <w:pPr>
-              <w:pStyle w:val="Style20"/>
+              <w:pStyle w:val="Style19"/>
               <w:widowControl w:val="false"/>
               <w:rPr/>
             </w:pPr>
@@ -10267,7 +10218,7 @@
           </w:tcPr>
           <w:p>
             <w:pPr>
-              <w:pStyle w:val="Style20"/>
+              <w:pStyle w:val="Style19"/>
               <w:widowControl w:val="false"/>
               <w:rPr/>
             </w:pPr>
@@ -10288,7 +10239,7 @@
           </w:tcPr>
           <w:p>
             <w:pPr>
-              <w:pStyle w:val="Style20"/>
+              <w:pStyle w:val="Style19"/>
               <w:widowControl w:val="false"/>
               <w:rPr/>
             </w:pPr>
@@ -10310,7 +10261,7 @@
           </w:tcPr>
           <w:p>
             <w:pPr>
-              <w:pStyle w:val="Style20"/>
+              <w:pStyle w:val="Style19"/>
               <w:widowControl w:val="false"/>
               <w:rPr/>
             </w:pPr>
@@ -10331,7 +10282,7 @@
           </w:tcPr>
           <w:p>
             <w:pPr>
-              <w:pStyle w:val="Style20"/>
+              <w:pStyle w:val="Style19"/>
               <w:widowControl w:val="false"/>
               <w:rPr/>
             </w:pPr>
@@ -10352,7 +10303,7 @@
           </w:tcPr>
           <w:p>
             <w:pPr>
-              <w:pStyle w:val="Style20"/>
+              <w:pStyle w:val="Style19"/>
               <w:widowControl w:val="false"/>
               <w:rPr/>
             </w:pPr>
@@ -10374,7 +10325,7 @@
           </w:tcPr>
           <w:p>
             <w:pPr>
-              <w:pStyle w:val="Style20"/>
+              <w:pStyle w:val="Style19"/>
               <w:widowControl w:val="false"/>
               <w:rPr/>
             </w:pPr>
@@ -10395,7 +10346,7 @@
           </w:tcPr>
           <w:p>
             <w:pPr>
-              <w:pStyle w:val="Style20"/>
+              <w:pStyle w:val="Style19"/>
               <w:widowControl w:val="false"/>
               <w:rPr/>
             </w:pPr>
@@ -10416,7 +10367,7 @@
           </w:tcPr>
           <w:p>
             <w:pPr>
-              <w:pStyle w:val="Style20"/>
+              <w:pStyle w:val="Style19"/>
               <w:widowControl w:val="false"/>
               <w:rPr/>
             </w:pPr>
@@ -10438,7 +10389,7 @@
           </w:tcPr>
           <w:p>
             <w:pPr>
-              <w:pStyle w:val="Style20"/>
+              <w:pStyle w:val="Style19"/>
               <w:widowControl w:val="false"/>
               <w:rPr/>
             </w:pPr>
@@ -10459,7 +10410,7 @@
           </w:tcPr>
           <w:p>
             <w:pPr>
-              <w:pStyle w:val="Style20"/>
+              <w:pStyle w:val="Style19"/>
               <w:widowControl w:val="false"/>
               <w:rPr/>
             </w:pPr>
@@ -10480,7 +10431,7 @@
           </w:tcPr>
           <w:p>
             <w:pPr>
-              <w:pStyle w:val="Style20"/>
+              <w:pStyle w:val="Style19"/>
               <w:widowControl w:val="false"/>
               <w:rPr/>
             </w:pPr>
@@ -10502,7 +10453,7 @@
           </w:tcPr>
           <w:p>
             <w:pPr>
-              <w:pStyle w:val="Style20"/>
+              <w:pStyle w:val="Style19"/>
               <w:widowControl w:val="false"/>
               <w:rPr/>
             </w:pPr>
@@ -10523,7 +10474,7 @@
           </w:tcPr>
           <w:p>
             <w:pPr>
-              <w:pStyle w:val="Style20"/>
+              <w:pStyle w:val="Style19"/>
               <w:widowControl w:val="false"/>
               <w:rPr/>
             </w:pPr>
@@ -10544,7 +10495,7 @@
           </w:tcPr>
           <w:p>
             <w:pPr>
-              <w:pStyle w:val="Style20"/>
+              <w:pStyle w:val="Style19"/>
               <w:widowControl w:val="false"/>
               <w:rPr/>
             </w:pPr>
@@ -10566,7 +10517,7 @@
           </w:tcPr>
           <w:p>
             <w:pPr>
-              <w:pStyle w:val="Style20"/>
+              <w:pStyle w:val="Style19"/>
               <w:widowControl w:val="false"/>
               <w:rPr/>
             </w:pPr>
@@ -10587,7 +10538,7 @@
           </w:tcPr>
           <w:p>
             <w:pPr>
-              <w:pStyle w:val="Style20"/>
+              <w:pStyle w:val="Style19"/>
               <w:widowControl w:val="false"/>
               <w:rPr/>
             </w:pPr>
@@ -10608,7 +10559,7 @@
           </w:tcPr>
           <w:p>
             <w:pPr>
-              <w:pStyle w:val="Style20"/>
+              <w:pStyle w:val="Style19"/>
               <w:widowControl w:val="false"/>
               <w:rPr/>
             </w:pPr>
@@ -10630,7 +10581,7 @@
           </w:tcPr>
           <w:p>
             <w:pPr>
-              <w:pStyle w:val="Style20"/>
+              <w:pStyle w:val="Style19"/>
               <w:widowControl w:val="false"/>
               <w:rPr/>
             </w:pPr>
@@ -10651,7 +10602,7 @@
           </w:tcPr>
           <w:p>
             <w:pPr>
-              <w:pStyle w:val="Style20"/>
+              <w:pStyle w:val="Style19"/>
               <w:widowControl w:val="false"/>
               <w:rPr/>
             </w:pPr>
@@ -10672,7 +10623,7 @@
           </w:tcPr>
           <w:p>
             <w:pPr>
-              <w:pStyle w:val="Style20"/>
+              <w:pStyle w:val="Style19"/>
               <w:widowControl w:val="false"/>
               <w:rPr/>
             </w:pPr>
@@ -10694,7 +10645,7 @@
           </w:tcPr>
           <w:p>
             <w:pPr>
-              <w:pStyle w:val="Style20"/>
+              <w:pStyle w:val="Style19"/>
               <w:widowControl w:val="false"/>
               <w:rPr/>
             </w:pPr>
@@ -10715,7 +10666,7 @@
           </w:tcPr>
           <w:p>
             <w:pPr>
-              <w:pStyle w:val="Style20"/>
+              <w:pStyle w:val="Style19"/>
               <w:widowControl w:val="false"/>
               <w:rPr/>
             </w:pPr>
@@ -10736,7 +10687,7 @@
           </w:tcPr>
           <w:p>
             <w:pPr>
-              <w:pStyle w:val="Style20"/>
+              <w:pStyle w:val="Style19"/>
               <w:widowControl w:val="false"/>
               <w:rPr/>
             </w:pPr>
@@ -10758,7 +10709,7 @@
           </w:tcPr>
           <w:p>
             <w:pPr>
-              <w:pStyle w:val="Style20"/>
+              <w:pStyle w:val="Style19"/>
               <w:widowControl w:val="false"/>
               <w:rPr/>
             </w:pPr>
@@ -10779,7 +10730,7 @@
           </w:tcPr>
           <w:p>
             <w:pPr>
-              <w:pStyle w:val="Style20"/>
+              <w:pStyle w:val="Style19"/>
               <w:widowControl w:val="false"/>
               <w:rPr/>
             </w:pPr>
@@ -10800,7 +10751,7 @@
           </w:tcPr>
           <w:p>
             <w:pPr>
-              <w:pStyle w:val="Style20"/>
+              <w:pStyle w:val="Style19"/>
               <w:widowControl w:val="false"/>
               <w:rPr/>
             </w:pPr>
@@ -10822,7 +10773,7 @@
           </w:tcPr>
           <w:p>
             <w:pPr>
-              <w:pStyle w:val="Style20"/>
+              <w:pStyle w:val="Style19"/>
               <w:widowControl w:val="false"/>
               <w:rPr/>
             </w:pPr>
@@ -10843,7 +10794,7 @@
           </w:tcPr>
           <w:p>
             <w:pPr>
-              <w:pStyle w:val="Style20"/>
+              <w:pStyle w:val="Style19"/>
               <w:widowControl w:val="false"/>
               <w:rPr/>
             </w:pPr>
@@ -10864,7 +10815,7 @@
           </w:tcPr>
           <w:p>
             <w:pPr>
-              <w:pStyle w:val="Style20"/>
+              <w:pStyle w:val="Style19"/>
               <w:widowControl w:val="false"/>
               <w:rPr/>
             </w:pPr>
@@ -10886,7 +10837,7 @@
           </w:tcPr>
           <w:p>
             <w:pPr>
-              <w:pStyle w:val="Style20"/>
+              <w:pStyle w:val="Style19"/>
               <w:widowControl w:val="false"/>
               <w:rPr/>
             </w:pPr>
@@ -10907,7 +10858,7 @@
           </w:tcPr>
           <w:p>
             <w:pPr>
-              <w:pStyle w:val="Style20"/>
+              <w:pStyle w:val="Style19"/>
               <w:widowControl w:val="false"/>
               <w:rPr/>
             </w:pPr>
@@ -10928,7 +10879,7 @@
           </w:tcPr>
           <w:p>
             <w:pPr>
-              <w:pStyle w:val="Style20"/>
+              <w:pStyle w:val="Style19"/>
               <w:widowControl w:val="false"/>
               <w:rPr/>
             </w:pPr>
@@ -10950,7 +10901,7 @@
           </w:tcPr>
           <w:p>
             <w:pPr>
-              <w:pStyle w:val="Style20"/>
+              <w:pStyle w:val="Style19"/>
               <w:widowControl w:val="false"/>
               <w:rPr/>
             </w:pPr>
@@ -10971,7 +10922,7 @@
           </w:tcPr>
           <w:p>
             <w:pPr>
-              <w:pStyle w:val="Style20"/>
+              <w:pStyle w:val="Style19"/>
               <w:widowControl w:val="false"/>
               <w:rPr/>
             </w:pPr>
@@ -10992,7 +10943,7 @@
           </w:tcPr>
           <w:p>
             <w:pPr>
-              <w:pStyle w:val="Style20"/>
+              <w:pStyle w:val="Style19"/>
               <w:widowControl w:val="false"/>
               <w:rPr/>
             </w:pPr>
@@ -11043,7 +10994,6 @@
         </w:numPr>
         <w:spacing w:lineRule="auto" w:line="276" w:before="0" w:after="140"/>
         <w:rPr>
-          <w:b/>
           <w:b/>
         </w:rPr>
       </w:pPr>
@@ -11130,7 +11080,7 @@
     </w:p>
     <w:p>
       <w:pPr>
-        <w:pStyle w:val="Style22"/>
+        <w:pStyle w:val="Style21"/>
         <w:spacing w:before="0" w:after="283"/>
         <w:rPr/>
       </w:pPr>
@@ -11328,7 +11278,7 @@
     <w:sectPr>
       <w:type w:val="continuous"/>
       <w:pgSz w:w="11906" w:h="16838"/>
-      <w:pgMar w:left="1134" w:right="1134" w:header="0" w:top="1134" w:footer="0" w:bottom="1134" w:gutter="0"/>
+      <w:pgMar w:left="1134" w:right="1134" w:gutter="0" w:header="0" w:top="1134" w:footer="0" w:bottom="1134"/>
       <w:formProt w:val="false"/>
       <w:textDirection w:val="lrTb"/>
       <w:docGrid w:type="default" w:linePitch="100" w:charSpace="0"/>
@@ -11352,10 +11302,10 @@
         </w:tabs>
         <w:ind w:left="0" w:hanging="0"/>
       </w:pPr>
+      <w:rPr/>
     </w:lvl>
     <w:lvl w:ilvl="1">
       <w:start w:val="1"/>
-      <w:pStyle w:val="Heading2"/>
       <w:numFmt w:val="none"/>
       <w:suff w:val="nothing"/>
       <w:lvlText w:val=""/>
@@ -11366,10 +11316,10 @@
         </w:tabs>
         <w:ind w:left="0" w:hanging="0"/>
       </w:pPr>
+      <w:rPr/>
     </w:lvl>
     <w:lvl w:ilvl="2">
       <w:start w:val="1"/>
-      <w:pStyle w:val="Heading3"/>
       <w:numFmt w:val="none"/>
       <w:suff w:val="nothing"/>
       <w:lvlText w:val=""/>
@@ -11380,6 +11330,7 @@
         </w:tabs>
         <w:ind w:left="0" w:hanging="0"/>
       </w:pPr>
+      <w:rPr/>
     </w:lvl>
     <w:lvl w:ilvl="3">
       <w:start w:val="1"/>
@@ -11393,10 +11344,10 @@
         </w:tabs>
         <w:ind w:left="0" w:hanging="0"/>
       </w:pPr>
+      <w:rPr/>
     </w:lvl>
     <w:lvl w:ilvl="4">
       <w:start w:val="1"/>
-      <w:pStyle w:val="Heading5"/>
       <w:numFmt w:val="none"/>
       <w:suff w:val="nothing"/>
       <w:lvlText w:val=""/>
@@ -11407,6 +11358,7 @@
         </w:tabs>
         <w:ind w:left="0" w:hanging="0"/>
       </w:pPr>
+      <w:rPr/>
     </w:lvl>
     <w:lvl w:ilvl="5">
       <w:start w:val="1"/>
@@ -11420,6 +11372,7 @@
         </w:tabs>
         <w:ind w:left="0" w:hanging="0"/>
       </w:pPr>
+      <w:rPr/>
     </w:lvl>
     <w:lvl w:ilvl="6">
       <w:start w:val="1"/>
@@ -11433,6 +11386,7 @@
         </w:tabs>
         <w:ind w:left="0" w:hanging="0"/>
       </w:pPr>
+      <w:rPr/>
     </w:lvl>
     <w:lvl w:ilvl="7">
       <w:start w:val="1"/>
@@ -11446,6 +11400,7 @@
         </w:tabs>
         <w:ind w:left="0" w:hanging="0"/>
       </w:pPr>
+      <w:rPr/>
     </w:lvl>
     <w:lvl w:ilvl="8">
       <w:start w:val="1"/>
@@ -11459,6 +11414,7 @@
         </w:tabs>
         <w:ind w:left="0" w:hanging="0"/>
       </w:pPr>
+      <w:rPr/>
     </w:lvl>
   </w:abstractNum>
   <w:abstractNum w:abstractNumId="2">
@@ -11474,6 +11430,7 @@
         </w:tabs>
         <w:ind w:left="0" w:hanging="0"/>
       </w:pPr>
+      <w:rPr/>
     </w:lvl>
     <w:lvl w:ilvl="1">
       <w:start w:val="1"/>
@@ -11487,6 +11444,7 @@
         </w:tabs>
         <w:ind w:left="0" w:hanging="0"/>
       </w:pPr>
+      <w:rPr/>
     </w:lvl>
     <w:lvl w:ilvl="2">
       <w:start w:val="1"/>
@@ -11500,6 +11458,7 @@
         </w:tabs>
         <w:ind w:left="0" w:hanging="0"/>
       </w:pPr>
+      <w:rPr/>
     </w:lvl>
     <w:lvl w:ilvl="3">
       <w:start w:val="1"/>
@@ -11513,6 +11472,7 @@
         </w:tabs>
         <w:ind w:left="0" w:hanging="0"/>
       </w:pPr>
+      <w:rPr/>
     </w:lvl>
     <w:lvl w:ilvl="4">
       <w:start w:val="1"/>
@@ -11526,6 +11486,7 @@
         </w:tabs>
         <w:ind w:left="0" w:hanging="0"/>
       </w:pPr>
+      <w:rPr/>
     </w:lvl>
     <w:lvl w:ilvl="5">
       <w:start w:val="1"/>
@@ -11539,6 +11500,7 @@
         </w:tabs>
         <w:ind w:left="0" w:hanging="0"/>
       </w:pPr>
+      <w:rPr/>
     </w:lvl>
     <w:lvl w:ilvl="6">
       <w:start w:val="1"/>
@@ -11552,6 +11514,7 @@
         </w:tabs>
         <w:ind w:left="0" w:hanging="0"/>
       </w:pPr>
+      <w:rPr/>
     </w:lvl>
     <w:lvl w:ilvl="7">
       <w:start w:val="1"/>
@@ -11565,6 +11528,7 @@
         </w:tabs>
         <w:ind w:left="0" w:hanging="0"/>
       </w:pPr>
+      <w:rPr/>
     </w:lvl>
     <w:lvl w:ilvl="8">
       <w:start w:val="1"/>
@@ -11578,6 +11542,7 @@
         </w:tabs>
         <w:ind w:left="0" w:hanging="0"/>
       </w:pPr>
+      <w:rPr/>
     </w:lvl>
   </w:abstractNum>
   <w:abstractNum w:abstractNumId="3">
@@ -11593,6 +11558,7 @@
         </w:tabs>
         <w:ind w:left="0" w:hanging="0"/>
       </w:pPr>
+      <w:rPr/>
     </w:lvl>
     <w:lvl w:ilvl="1">
       <w:start w:val="1"/>
@@ -11606,6 +11572,7 @@
         </w:tabs>
         <w:ind w:left="0" w:hanging="0"/>
       </w:pPr>
+      <w:rPr/>
     </w:lvl>
     <w:lvl w:ilvl="2">
       <w:start w:val="1"/>
@@ -11619,6 +11586,7 @@
         </w:tabs>
         <w:ind w:left="0" w:hanging="0"/>
       </w:pPr>
+      <w:rPr/>
     </w:lvl>
     <w:lvl w:ilvl="3">
       <w:start w:val="1"/>
@@ -11632,6 +11600,7 @@
         </w:tabs>
         <w:ind w:left="0" w:hanging="0"/>
       </w:pPr>
+      <w:rPr/>
     </w:lvl>
     <w:lvl w:ilvl="4">
       <w:start w:val="1"/>
@@ -11645,6 +11614,7 @@
         </w:tabs>
         <w:ind w:left="0" w:hanging="0"/>
       </w:pPr>
+      <w:rPr/>
     </w:lvl>
     <w:lvl w:ilvl="5">
       <w:start w:val="1"/>
@@ -11658,6 +11628,7 @@
         </w:tabs>
         <w:ind w:left="0" w:hanging="0"/>
       </w:pPr>
+      <w:rPr/>
     </w:lvl>
     <w:lvl w:ilvl="6">
       <w:start w:val="1"/>
@@ -11671,6 +11642,7 @@
         </w:tabs>
         <w:ind w:left="0" w:hanging="0"/>
       </w:pPr>
+      <w:rPr/>
     </w:lvl>
     <w:lvl w:ilvl="7">
       <w:start w:val="1"/>
@@ -11684,6 +11656,7 @@
         </w:tabs>
         <w:ind w:left="0" w:hanging="0"/>
       </w:pPr>
+      <w:rPr/>
     </w:lvl>
     <w:lvl w:ilvl="8">
       <w:start w:val="1"/>
@@ -11697,6 +11670,7 @@
         </w:tabs>
         <w:ind w:left="0" w:hanging="0"/>
       </w:pPr>
+      <w:rPr/>
     </w:lvl>
   </w:abstractNum>
   <w:abstractNum w:abstractNumId="4">
@@ -11712,6 +11686,7 @@
         </w:tabs>
         <w:ind w:left="0" w:hanging="0"/>
       </w:pPr>
+      <w:rPr/>
     </w:lvl>
     <w:lvl w:ilvl="1">
       <w:start w:val="1"/>
@@ -11725,6 +11700,7 @@
         </w:tabs>
         <w:ind w:left="0" w:hanging="0"/>
       </w:pPr>
+      <w:rPr/>
     </w:lvl>
     <w:lvl w:ilvl="2">
       <w:start w:val="1"/>
@@ -11738,6 +11714,7 @@
         </w:tabs>
         <w:ind w:left="0" w:hanging="0"/>
       </w:pPr>
+      <w:rPr/>
     </w:lvl>
     <w:lvl w:ilvl="3">
       <w:start w:val="1"/>
@@ -11751,6 +11728,7 @@
         </w:tabs>
         <w:ind w:left="0" w:hanging="0"/>
       </w:pPr>
+      <w:rPr/>
     </w:lvl>
     <w:lvl w:ilvl="4">
       <w:start w:val="1"/>
@@ -11764,6 +11742,7 @@
         </w:tabs>
         <w:ind w:left="0" w:hanging="0"/>
       </w:pPr>
+      <w:rPr/>
     </w:lvl>
     <w:lvl w:ilvl="5">
       <w:start w:val="1"/>
@@ -11777,6 +11756,7 @@
         </w:tabs>
         <w:ind w:left="0" w:hanging="0"/>
       </w:pPr>
+      <w:rPr/>
     </w:lvl>
     <w:lvl w:ilvl="6">
       <w:start w:val="1"/>
@@ -11790,6 +11770,7 @@
         </w:tabs>
         <w:ind w:left="0" w:hanging="0"/>
       </w:pPr>
+      <w:rPr/>
     </w:lvl>
     <w:lvl w:ilvl="7">
       <w:start w:val="1"/>
@@ -11803,6 +11784,7 @@
         </w:tabs>
         <w:ind w:left="0" w:hanging="0"/>
       </w:pPr>
+      <w:rPr/>
     </w:lvl>
     <w:lvl w:ilvl="8">
       <w:start w:val="1"/>
@@ -11816,6 +11798,7 @@
         </w:tabs>
         <w:ind w:left="0" w:hanging="0"/>
       </w:pPr>
+      <w:rPr/>
     </w:lvl>
   </w:abstractNum>
   <w:abstractNum w:abstractNumId="5">
@@ -11831,6 +11814,7 @@
         </w:tabs>
         <w:ind w:left="0" w:hanging="0"/>
       </w:pPr>
+      <w:rPr/>
     </w:lvl>
     <w:lvl w:ilvl="1">
       <w:start w:val="1"/>
@@ -11844,6 +11828,7 @@
         </w:tabs>
         <w:ind w:left="0" w:hanging="0"/>
       </w:pPr>
+      <w:rPr/>
     </w:lvl>
     <w:lvl w:ilvl="2">
       <w:start w:val="1"/>
@@ -11857,6 +11842,7 @@
         </w:tabs>
         <w:ind w:left="0" w:hanging="0"/>
       </w:pPr>
+      <w:rPr/>
     </w:lvl>
     <w:lvl w:ilvl="3">
       <w:start w:val="1"/>
@@ -11870,6 +11856,7 @@
         </w:tabs>
         <w:ind w:left="0" w:hanging="0"/>
       </w:pPr>
+      <w:rPr/>
     </w:lvl>
     <w:lvl w:ilvl="4">
       <w:start w:val="1"/>
@@ -11883,6 +11870,7 @@
         </w:tabs>
         <w:ind w:left="0" w:hanging="0"/>
       </w:pPr>
+      <w:rPr/>
     </w:lvl>
     <w:lvl w:ilvl="5">
       <w:start w:val="1"/>
@@ -11896,6 +11884,7 @@
         </w:tabs>
         <w:ind w:left="0" w:hanging="0"/>
       </w:pPr>
+      <w:rPr/>
     </w:lvl>
     <w:lvl w:ilvl="6">
       <w:start w:val="1"/>
@@ -11909,6 +11898,7 @@
         </w:tabs>
         <w:ind w:left="0" w:hanging="0"/>
       </w:pPr>
+      <w:rPr/>
     </w:lvl>
     <w:lvl w:ilvl="7">
       <w:start w:val="1"/>
@@ -11922,6 +11912,7 @@
         </w:tabs>
         <w:ind w:left="0" w:hanging="0"/>
       </w:pPr>
+      <w:rPr/>
     </w:lvl>
     <w:lvl w:ilvl="8">
       <w:start w:val="1"/>
@@ -11935,6 +11926,7 @@
         </w:tabs>
         <w:ind w:left="0" w:hanging="0"/>
       </w:pPr>
+      <w:rPr/>
     </w:lvl>
   </w:abstractNum>
   <w:abstractNum w:abstractNumId="6">
@@ -11950,6 +11942,7 @@
         </w:tabs>
         <w:ind w:left="0" w:hanging="0"/>
       </w:pPr>
+      <w:rPr/>
     </w:lvl>
     <w:lvl w:ilvl="1">
       <w:start w:val="1"/>
@@ -11963,6 +11956,7 @@
         </w:tabs>
         <w:ind w:left="0" w:hanging="0"/>
       </w:pPr>
+      <w:rPr/>
     </w:lvl>
     <w:lvl w:ilvl="2">
       <w:start w:val="1"/>
@@ -11976,6 +11970,7 @@
         </w:tabs>
         <w:ind w:left="0" w:hanging="0"/>
       </w:pPr>
+      <w:rPr/>
     </w:lvl>
     <w:lvl w:ilvl="3">
       <w:start w:val="1"/>
@@ -11989,6 +11984,7 @@
         </w:tabs>
         <w:ind w:left="0" w:hanging="0"/>
       </w:pPr>
+      <w:rPr/>
     </w:lvl>
     <w:lvl w:ilvl="4">
       <w:start w:val="1"/>
@@ -12002,6 +11998,7 @@
         </w:tabs>
         <w:ind w:left="0" w:hanging="0"/>
       </w:pPr>
+      <w:rPr/>
     </w:lvl>
     <w:lvl w:ilvl="5">
       <w:start w:val="1"/>
@@ -12015,6 +12012,7 @@
         </w:tabs>
         <w:ind w:left="0" w:hanging="0"/>
       </w:pPr>
+      <w:rPr/>
     </w:lvl>
     <w:lvl w:ilvl="6">
       <w:start w:val="1"/>
@@ -12028,6 +12026,7 @@
         </w:tabs>
         <w:ind w:left="0" w:hanging="0"/>
       </w:pPr>
+      <w:rPr/>
     </w:lvl>
     <w:lvl w:ilvl="7">
       <w:start w:val="1"/>
@@ -12041,6 +12040,7 @@
         </w:tabs>
         <w:ind w:left="0" w:hanging="0"/>
       </w:pPr>
+      <w:rPr/>
     </w:lvl>
     <w:lvl w:ilvl="8">
       <w:start w:val="1"/>
@@ -12054,6 +12054,7 @@
         </w:tabs>
         <w:ind w:left="0" w:hanging="0"/>
       </w:pPr>
+      <w:rPr/>
     </w:lvl>
   </w:abstractNum>
   <w:abstractNum w:abstractNumId="7">
@@ -12069,6 +12070,7 @@
         </w:tabs>
         <w:ind w:left="0" w:hanging="0"/>
       </w:pPr>
+      <w:rPr/>
     </w:lvl>
     <w:lvl w:ilvl="1">
       <w:start w:val="1"/>
@@ -12082,6 +12084,7 @@
         </w:tabs>
         <w:ind w:left="0" w:hanging="0"/>
       </w:pPr>
+      <w:rPr/>
     </w:lvl>
     <w:lvl w:ilvl="2">
       <w:start w:val="1"/>
@@ -12095,6 +12098,7 @@
         </w:tabs>
         <w:ind w:left="0" w:hanging="0"/>
       </w:pPr>
+      <w:rPr/>
     </w:lvl>
     <w:lvl w:ilvl="3">
       <w:start w:val="1"/>
@@ -12108,6 +12112,7 @@
         </w:tabs>
         <w:ind w:left="0" w:hanging="0"/>
       </w:pPr>
+      <w:rPr/>
     </w:lvl>
     <w:lvl w:ilvl="4">
       <w:start w:val="1"/>
@@ -12121,6 +12126,7 @@
         </w:tabs>
         <w:ind w:left="0" w:hanging="0"/>
       </w:pPr>
+      <w:rPr/>
     </w:lvl>
     <w:lvl w:ilvl="5">
       <w:start w:val="1"/>
@@ -12134,6 +12140,7 @@
         </w:tabs>
         <w:ind w:left="0" w:hanging="0"/>
       </w:pPr>
+      <w:rPr/>
     </w:lvl>
     <w:lvl w:ilvl="6">
       <w:start w:val="1"/>
@@ -12147,6 +12154,7 @@
         </w:tabs>
         <w:ind w:left="0" w:hanging="0"/>
       </w:pPr>
+      <w:rPr/>
     </w:lvl>
     <w:lvl w:ilvl="7">
       <w:start w:val="1"/>
@@ -12160,6 +12168,7 @@
         </w:tabs>
         <w:ind w:left="0" w:hanging="0"/>
       </w:pPr>
+      <w:rPr/>
     </w:lvl>
     <w:lvl w:ilvl="8">
       <w:start w:val="1"/>
@@ -12173,6 +12182,7 @@
         </w:tabs>
         <w:ind w:left="0" w:hanging="0"/>
       </w:pPr>
+      <w:rPr/>
     </w:lvl>
   </w:abstractNum>
   <w:abstractNum w:abstractNumId="8">
@@ -12872,6 +12882,7 @@
         </w:tabs>
         <w:ind w:left="707" w:hanging="283"/>
       </w:pPr>
+      <w:rPr/>
     </w:lvl>
     <w:lvl w:ilvl="1">
       <w:start w:val="1"/>
@@ -12884,6 +12895,7 @@
         </w:tabs>
         <w:ind w:left="1414" w:hanging="283"/>
       </w:pPr>
+      <w:rPr/>
     </w:lvl>
     <w:lvl w:ilvl="2">
       <w:start w:val="1"/>
@@ -12896,6 +12908,7 @@
         </w:tabs>
         <w:ind w:left="2121" w:hanging="283"/>
       </w:pPr>
+      <w:rPr/>
     </w:lvl>
     <w:lvl w:ilvl="3">
       <w:start w:val="1"/>
@@ -12908,6 +12921,7 @@
         </w:tabs>
         <w:ind w:left="2828" w:hanging="283"/>
       </w:pPr>
+      <w:rPr/>
     </w:lvl>
     <w:lvl w:ilvl="4">
       <w:start w:val="1"/>
@@ -12920,6 +12934,7 @@
         </w:tabs>
         <w:ind w:left="3535" w:hanging="283"/>
       </w:pPr>
+      <w:rPr/>
     </w:lvl>
     <w:lvl w:ilvl="5">
       <w:start w:val="1"/>
@@ -12932,6 +12947,7 @@
         </w:tabs>
         <w:ind w:left="4242" w:hanging="283"/>
       </w:pPr>
+      <w:rPr/>
     </w:lvl>
     <w:lvl w:ilvl="6">
       <w:start w:val="1"/>
@@ -12944,6 +12960,7 @@
         </w:tabs>
         <w:ind w:left="4949" w:hanging="283"/>
       </w:pPr>
+      <w:rPr/>
     </w:lvl>
     <w:lvl w:ilvl="7">
       <w:start w:val="1"/>
@@ -12956,6 +12973,7 @@
         </w:tabs>
         <w:ind w:left="5656" w:hanging="283"/>
       </w:pPr>
+      <w:rPr/>
     </w:lvl>
     <w:lvl w:ilvl="8">
       <w:start w:val="1"/>
@@ -12968,6 +12986,7 @@
         </w:tabs>
         <w:ind w:left="6363" w:hanging="283"/>
       </w:pPr>
+      <w:rPr/>
     </w:lvl>
   </w:abstractNum>
   <w:abstractNum w:abstractNumId="14">
@@ -13393,6 +13412,7 @@
         </w:tabs>
         <w:ind w:left="707" w:hanging="283"/>
       </w:pPr>
+      <w:rPr/>
     </w:lvl>
     <w:lvl w:ilvl="1">
       <w:start w:val="1"/>
@@ -13405,6 +13425,7 @@
         </w:tabs>
         <w:ind w:left="1414" w:hanging="283"/>
       </w:pPr>
+      <w:rPr/>
     </w:lvl>
     <w:lvl w:ilvl="2">
       <w:start w:val="1"/>
@@ -13417,6 +13438,7 @@
         </w:tabs>
         <w:ind w:left="2121" w:hanging="283"/>
       </w:pPr>
+      <w:rPr/>
     </w:lvl>
     <w:lvl w:ilvl="3">
       <w:start w:val="1"/>
@@ -13429,6 +13451,7 @@
         </w:tabs>
         <w:ind w:left="2828" w:hanging="283"/>
       </w:pPr>
+      <w:rPr/>
     </w:lvl>
     <w:lvl w:ilvl="4">
       <w:start w:val="1"/>
@@ -13441,6 +13464,7 @@
         </w:tabs>
         <w:ind w:left="3535" w:hanging="283"/>
       </w:pPr>
+      <w:rPr/>
     </w:lvl>
     <w:lvl w:ilvl="5">
       <w:start w:val="1"/>
@@ -13453,6 +13477,7 @@
         </w:tabs>
         <w:ind w:left="4242" w:hanging="283"/>
       </w:pPr>
+      <w:rPr/>
     </w:lvl>
     <w:lvl w:ilvl="6">
       <w:start w:val="1"/>
@@ -13465,6 +13490,7 @@
         </w:tabs>
         <w:ind w:left="4949" w:hanging="283"/>
       </w:pPr>
+      <w:rPr/>
     </w:lvl>
     <w:lvl w:ilvl="7">
       <w:start w:val="1"/>
@@ -13477,6 +13503,7 @@
         </w:tabs>
         <w:ind w:left="5656" w:hanging="283"/>
       </w:pPr>
+      <w:rPr/>
     </w:lvl>
     <w:lvl w:ilvl="8">
       <w:start w:val="1"/>
@@ -13489,6 +13516,7 @@
         </w:tabs>
         <w:ind w:left="6363" w:hanging="283"/>
       </w:pPr>
+      <w:rPr/>
     </w:lvl>
   </w:abstractNum>
   <w:abstractNum w:abstractNumId="18">
@@ -14462,6 +14490,7 @@
         </w:tabs>
         <w:ind w:left="707" w:hanging="283"/>
       </w:pPr>
+      <w:rPr/>
     </w:lvl>
     <w:lvl w:ilvl="1">
       <w:start w:val="1"/>
@@ -14474,6 +14503,7 @@
         </w:tabs>
         <w:ind w:left="1414" w:hanging="283"/>
       </w:pPr>
+      <w:rPr/>
     </w:lvl>
     <w:lvl w:ilvl="2">
       <w:start w:val="1"/>
@@ -14486,6 +14516,7 @@
         </w:tabs>
         <w:ind w:left="2121" w:hanging="283"/>
       </w:pPr>
+      <w:rPr/>
     </w:lvl>
     <w:lvl w:ilvl="3">
       <w:start w:val="1"/>
@@ -14498,6 +14529,7 @@
         </w:tabs>
         <w:ind w:left="2828" w:hanging="283"/>
       </w:pPr>
+      <w:rPr/>
     </w:lvl>
     <w:lvl w:ilvl="4">
       <w:start w:val="1"/>
@@ -14510,6 +14542,7 @@
         </w:tabs>
         <w:ind w:left="3535" w:hanging="283"/>
       </w:pPr>
+      <w:rPr/>
     </w:lvl>
     <w:lvl w:ilvl="5">
       <w:start w:val="1"/>
@@ -14522,6 +14555,7 @@
         </w:tabs>
         <w:ind w:left="4242" w:hanging="283"/>
       </w:pPr>
+      <w:rPr/>
     </w:lvl>
     <w:lvl w:ilvl="6">
       <w:start w:val="1"/>
@@ -14534,6 +14568,7 @@
         </w:tabs>
         <w:ind w:left="4949" w:hanging="283"/>
       </w:pPr>
+      <w:rPr/>
     </w:lvl>
     <w:lvl w:ilvl="7">
       <w:start w:val="1"/>
@@ -14546,6 +14581,7 @@
         </w:tabs>
         <w:ind w:left="5656" w:hanging="283"/>
       </w:pPr>
+      <w:rPr/>
     </w:lvl>
     <w:lvl w:ilvl="8">
       <w:start w:val="1"/>
@@ -14557,6 +14593,126 @@
           <w:tab w:val="num" w:pos="6363"/>
         </w:tabs>
         <w:ind w:left="6363" w:hanging="283"/>
+      </w:pPr>
+      <w:rPr/>
+    </w:lvl>
+  </w:abstractNum>
+  <w:abstractNum w:abstractNumId="26">
+    <w:lvl w:ilvl="0">
+      <w:start w:val="1"/>
+      <w:numFmt w:val="none"/>
+      <w:suff w:val="nothing"/>
+      <w:lvlText w:val=""/>
+      <w:lvlJc w:val="left"/>
+      <w:pPr>
+        <w:tabs>
+          <w:tab w:val="num" w:pos="0"/>
+        </w:tabs>
+        <w:ind w:left="0" w:hanging="0"/>
+      </w:pPr>
+    </w:lvl>
+    <w:lvl w:ilvl="1">
+      <w:start w:val="1"/>
+      <w:numFmt w:val="none"/>
+      <w:suff w:val="nothing"/>
+      <w:lvlText w:val=""/>
+      <w:lvlJc w:val="left"/>
+      <w:pPr>
+        <w:tabs>
+          <w:tab w:val="num" w:pos="0"/>
+        </w:tabs>
+        <w:ind w:left="0" w:hanging="0"/>
+      </w:pPr>
+    </w:lvl>
+    <w:lvl w:ilvl="2">
+      <w:start w:val="1"/>
+      <w:numFmt w:val="none"/>
+      <w:suff w:val="nothing"/>
+      <w:lvlText w:val=""/>
+      <w:lvlJc w:val="left"/>
+      <w:pPr>
+        <w:tabs>
+          <w:tab w:val="num" w:pos="0"/>
+        </w:tabs>
+        <w:ind w:left="0" w:hanging="0"/>
+      </w:pPr>
+    </w:lvl>
+    <w:lvl w:ilvl="3">
+      <w:start w:val="1"/>
+      <w:numFmt w:val="none"/>
+      <w:suff w:val="nothing"/>
+      <w:lvlText w:val=""/>
+      <w:lvlJc w:val="left"/>
+      <w:pPr>
+        <w:tabs>
+          <w:tab w:val="num" w:pos="0"/>
+        </w:tabs>
+        <w:ind w:left="0" w:hanging="0"/>
+      </w:pPr>
+    </w:lvl>
+    <w:lvl w:ilvl="4">
+      <w:start w:val="1"/>
+      <w:numFmt w:val="none"/>
+      <w:suff w:val="nothing"/>
+      <w:lvlText w:val=""/>
+      <w:lvlJc w:val="left"/>
+      <w:pPr>
+        <w:tabs>
+          <w:tab w:val="num" w:pos="0"/>
+        </w:tabs>
+        <w:ind w:left="0" w:hanging="0"/>
+      </w:pPr>
+    </w:lvl>
+    <w:lvl w:ilvl="5">
+      <w:start w:val="1"/>
+      <w:numFmt w:val="none"/>
+      <w:suff w:val="nothing"/>
+      <w:lvlText w:val=""/>
+      <w:lvlJc w:val="left"/>
+      <w:pPr>
+        <w:tabs>
+          <w:tab w:val="num" w:pos="0"/>
+        </w:tabs>
+        <w:ind w:left="0" w:hanging="0"/>
+      </w:pPr>
+    </w:lvl>
+    <w:lvl w:ilvl="6">
+      <w:start w:val="1"/>
+      <w:numFmt w:val="none"/>
+      <w:suff w:val="nothing"/>
+      <w:lvlText w:val=""/>
+      <w:lvlJc w:val="left"/>
+      <w:pPr>
+        <w:tabs>
+          <w:tab w:val="num" w:pos="0"/>
+        </w:tabs>
+        <w:ind w:left="0" w:hanging="0"/>
+      </w:pPr>
+    </w:lvl>
+    <w:lvl w:ilvl="7">
+      <w:start w:val="1"/>
+      <w:numFmt w:val="none"/>
+      <w:suff w:val="nothing"/>
+      <w:lvlText w:val=""/>
+      <w:lvlJc w:val="left"/>
+      <w:pPr>
+        <w:tabs>
+          <w:tab w:val="num" w:pos="0"/>
+        </w:tabs>
+        <w:ind w:left="0" w:hanging="0"/>
+      </w:pPr>
+    </w:lvl>
+    <w:lvl w:ilvl="8">
+      <w:start w:val="1"/>
+      <w:numFmt w:val="none"/>
+      <w:suff w:val="nothing"/>
+      <w:lvlText w:val=""/>
+      <w:lvlJc w:val="left"/>
+      <w:pPr>
+        <w:tabs>
+          <w:tab w:val="num" w:pos="0"/>
+        </w:tabs>
+        <w:ind w:left="0" w:hanging="0"/>
       </w:pPr>
     </w:lvl>
   </w:abstractNum>
@@ -14634,6 +14790,9 @@
   </w:num>
   <w:num w:numId="25">
     <w:abstractNumId w:val="25"/>
+  </w:num>
+  <w:num w:numId="26">
+    <w:abstractNumId w:val="26"/>
   </w:num>
 </w:numbering>
 </file>
@@ -14782,7 +14941,7 @@
       <w:bCs/>
     </w:rPr>
   </w:style>
-  <w:style w:type="character" w:styleId="Style15">
+  <w:style w:type="character" w:styleId="-">
     <w:name w:val="Интернет-ссылка"/>
     <w:qFormat/>
     <w:rPr>
@@ -14791,14 +14950,14 @@
       <w:lang w:val="zxx" w:eastAsia="zxx" w:bidi="zxx"/>
     </w:rPr>
   </w:style>
-  <w:style w:type="character" w:styleId="Style16">
+  <w:style w:type="character" w:styleId="Style15">
     <w:name w:val="Ввод пользователя"/>
     <w:qFormat/>
     <w:rPr>
       <w:rFonts w:ascii="Liberation Mono" w:hAnsi="Liberation Mono" w:eastAsia="Courier New" w:cs="Liberation Mono"/>
     </w:rPr>
   </w:style>
-  <w:style w:type="character" w:styleId="Style17">
+  <w:style w:type="character" w:styleId="Style16">
     <w:name w:val="Символ нумерации"/>
     <w:qFormat/>
     <w:rPr/>
@@ -14877,7 +15036,7 @@
       <w:rFonts w:cs="Lohit Devanagari"/>
     </w:rPr>
   </w:style>
-  <w:style w:type="paragraph" w:styleId="Style18">
+  <w:style w:type="paragraph" w:styleId="Style17">
     <w:name w:val="Заголовок"/>
     <w:basedOn w:val="Normal"/>
     <w:next w:val="TextBody"/>
@@ -14892,7 +15051,7 @@
       <w:szCs w:val="28"/>
     </w:rPr>
   </w:style>
-  <w:style w:type="paragraph" w:styleId="Style19">
+  <w:style w:type="paragraph" w:styleId="Style18">
     <w:name w:val="Указатель"/>
     <w:basedOn w:val="Normal"/>
     <w:qFormat/>
@@ -14903,7 +15062,7 @@
       <w:rFonts w:cs="Lohit Devanagari"/>
     </w:rPr>
   </w:style>
-  <w:style w:type="paragraph" w:styleId="Style20">
+  <w:style w:type="paragraph" w:styleId="Style19">
     <w:name w:val="Содержимое таблицы"/>
     <w:basedOn w:val="Normal"/>
     <w:qFormat/>
@@ -14912,9 +15071,9 @@
     </w:pPr>
     <w:rPr/>
   </w:style>
-  <w:style w:type="paragraph" w:styleId="Style21">
+  <w:style w:type="paragraph" w:styleId="Style20">
     <w:name w:val="Заголовок таблицы"/>
-    <w:basedOn w:val="Style20"/>
+    <w:basedOn w:val="Style19"/>
     <w:qFormat/>
     <w:pPr>
       <w:suppressLineNumbers/>
@@ -14925,7 +15084,7 @@
       <w:bCs/>
     </w:rPr>
   </w:style>
-  <w:style w:type="paragraph" w:styleId="Style22">
+  <w:style w:type="paragraph" w:styleId="Style21">
     <w:name w:val="Текст в заданном формате"/>
     <w:basedOn w:val="Normal"/>
     <w:qFormat/>
